--- a/Fruitvliegen_RemcoControle.docx
+++ b/Fruitvliegen_RemcoControle.docx
@@ -1,6 +1,6 @@
 
 <file path=word/document.xml><?xml version="1.0" encoding="utf-8"?>
-<w:document xmlns:wpc="http://schemas.microsoft.com/office/word/2010/wordprocessingCanvas" xmlns:mc="http://schemas.openxmlformats.org/markup-compatibility/2006" xmlns:o="urn:schemas-microsoft-com:office:office" xmlns:r="http://schemas.openxmlformats.org/officeDocument/2006/relationships" xmlns:m="http://schemas.openxmlformats.org/officeDocument/2006/math" xmlns:v="urn:schemas-microsoft-com:vml" xmlns:wp14="http://schemas.microsoft.com/office/word/2010/wordprocessingDrawing" xmlns:wp="http://schemas.openxmlformats.org/drawingml/2006/wordprocessingDrawing" xmlns:w10="urn:schemas-microsoft-com:office:word" xmlns:w="http://schemas.openxmlformats.org/wordprocessingml/2006/main" xmlns:w14="http://schemas.microsoft.com/office/word/2010/wordml" xmlns:w15="http://schemas.microsoft.com/office/word/2012/wordml" xmlns:wpg="http://schemas.microsoft.com/office/word/2010/wordprocessingGroup" xmlns:wpi="http://schemas.microsoft.com/office/word/2010/wordprocessingInk" xmlns:wne="http://schemas.microsoft.com/office/word/2006/wordml" xmlns:wps="http://schemas.microsoft.com/office/word/2010/wordprocessingShape" mc:Ignorable="w14 w15 wp14">
+<w:document xmlns:wpc="http://schemas.microsoft.com/office/word/2010/wordprocessingCanvas" xmlns:mc="http://schemas.openxmlformats.org/markup-compatibility/2006" xmlns:o="urn:schemas-microsoft-com:office:office" xmlns:r="http://schemas.openxmlformats.org/officeDocument/2006/relationships" xmlns:m="http://schemas.openxmlformats.org/officeDocument/2006/math" xmlns:v="urn:schemas-microsoft-com:vml" xmlns:wp14="http://schemas.microsoft.com/office/word/2010/wordprocessingDrawing" xmlns:wp="http://schemas.openxmlformats.org/drawingml/2006/wordprocessingDrawing" xmlns:w10="urn:schemas-microsoft-com:office:word" xmlns:w="http://schemas.openxmlformats.org/wordprocessingml/2006/main" xmlns:w14="http://schemas.microsoft.com/office/word/2010/wordml" xmlns:wpg="http://schemas.microsoft.com/office/word/2010/wordprocessingGroup" xmlns:wpi="http://schemas.microsoft.com/office/word/2010/wordprocessingInk" xmlns:wne="http://schemas.microsoft.com/office/word/2006/wordml" xmlns:wps="http://schemas.microsoft.com/office/word/2010/wordprocessingShape" mc:Ignorable="w14 wp14">
   <w:body>
     <w:p>
       <w:pPr>
@@ -329,16 +329,15 @@
           <w:sz w:val="18"/>
           <w:szCs w:val="24"/>
         </w:rPr>
-        <w:t xml:space="preserve">ogelijk stappen, </w:t>
+        <w:t xml:space="preserve">ogelijk </w:t>
       </w:r>
       <w:r>
         <w:rPr>
           <w:rFonts w:ascii="Gisha" w:hAnsi="Gisha" w:cs="Gisha"/>
           <w:sz w:val="18"/>
           <w:szCs w:val="24"/>
-          <w:highlight w:val="red"/>
-        </w:rPr>
-        <w:t>zo klein mogelijke mutaties</w:t>
+        </w:rPr>
+        <w:t>inversie stappen</w:t>
       </w:r>
       <w:r>
         <w:rPr>
@@ -391,7 +390,7 @@
                     </pic:cNvPicPr>
                   </pic:nvPicPr>
                   <pic:blipFill>
-                    <a:blip r:embed="rId8">
+                    <a:blip r:embed="rId9">
                       <a:extLst>
                         <a:ext uri="{28A0092B-C50C-407E-A947-70E740481C1C}">
                           <a14:useLocalDpi xmlns:a14="http://schemas.microsoft.com/office/drawing/2010/main" val="0"/>
@@ -453,168 +452,6 @@
           <w:szCs w:val="24"/>
         </w:rPr>
       </w:pPr>
-      <w:r>
-        <w:rPr>
-          <w:rFonts w:ascii="Gisha" w:hAnsi="Gisha" w:cs="Gisha"/>
-          <w:sz w:val="18"/>
-          <w:szCs w:val="24"/>
-        </w:rPr>
-        <w:t>Doordat het genoom van de</w:t>
-      </w:r>
-      <w:r>
-        <w:rPr>
-          <w:rFonts w:ascii="Gisha" w:hAnsi="Gisha" w:cs="Gisha"/>
-          <w:sz w:val="18"/>
-          <w:szCs w:val="24"/>
-        </w:rPr>
-        <w:t xml:space="preserve"> fruitvliegen 25 genen bevat, is het aantal </w:t>
-      </w:r>
-      <w:r>
-        <w:rPr>
-          <w:rFonts w:ascii="Gisha" w:hAnsi="Gisha" w:cs="Gisha"/>
-          <w:sz w:val="18"/>
-          <w:szCs w:val="24"/>
-        </w:rPr>
-        <w:t xml:space="preserve">mogelijke manieren waarop deze </w:t>
-      </w:r>
-      <w:r>
-        <w:rPr>
-          <w:rFonts w:ascii="Gisha" w:hAnsi="Gisha" w:cs="Gisha"/>
-          <w:sz w:val="18"/>
-          <w:szCs w:val="24"/>
-        </w:rPr>
-        <w:t>gesorteerd</w:t>
-      </w:r>
-      <w:r>
-        <w:rPr>
-          <w:rFonts w:ascii="Gisha" w:hAnsi="Gisha" w:cs="Gisha"/>
-          <w:sz w:val="18"/>
-          <w:szCs w:val="24"/>
-        </w:rPr>
-        <w:t xml:space="preserve"> kunnen staan 25! ofwel 1,</w:t>
-      </w:r>
-      <w:r>
-        <w:rPr>
-          <w:rFonts w:ascii="Gisha" w:hAnsi="Gisha" w:cs="Gisha"/>
-          <w:sz w:val="18"/>
-          <w:szCs w:val="24"/>
-        </w:rPr>
-        <w:t>5</w:t>
-      </w:r>
-      <w:r>
-        <w:rPr>
-          <w:rFonts w:ascii="Gisha" w:hAnsi="Gisha" w:cs="Gisha"/>
-          <w:sz w:val="18"/>
-          <w:szCs w:val="24"/>
-        </w:rPr>
-        <w:t>×10</w:t>
-      </w:r>
-      <w:r>
-        <w:rPr>
-          <w:rFonts w:ascii="Gisha" w:hAnsi="Gisha" w:cs="Gisha"/>
-          <w:sz w:val="18"/>
-          <w:szCs w:val="24"/>
-          <w:vertAlign w:val="superscript"/>
-        </w:rPr>
-        <w:t>25</w:t>
-      </w:r>
-      <w:r>
-        <w:rPr>
-          <w:rFonts w:ascii="Gisha" w:hAnsi="Gisha" w:cs="Gisha"/>
-          <w:sz w:val="18"/>
-          <w:szCs w:val="24"/>
-        </w:rPr>
-        <w:t xml:space="preserve">. </w:t>
-      </w:r>
-      <w:r>
-        <w:rPr>
-          <w:rFonts w:ascii="Gisha" w:hAnsi="Gisha" w:cs="Gisha"/>
-          <w:sz w:val="18"/>
-          <w:szCs w:val="24"/>
-        </w:rPr>
-        <w:t>H</w:t>
-      </w:r>
-      <w:r>
-        <w:rPr>
-          <w:rFonts w:ascii="Gisha" w:hAnsi="Gisha" w:cs="Gisha"/>
-          <w:sz w:val="18"/>
-          <w:szCs w:val="24"/>
-        </w:rPr>
-        <w:t xml:space="preserve">et maximale aantal inversies dat nodig is om een elke mogelijke reeks van 25 genen goed te zetten </w:t>
-      </w:r>
-      <w:r>
-        <w:rPr>
-          <w:rFonts w:ascii="Gisha" w:hAnsi="Gisha" w:cs="Gisha"/>
-          <w:sz w:val="18"/>
-          <w:szCs w:val="24"/>
-        </w:rPr>
-        <w:t xml:space="preserve">is </w:t>
-      </w:r>
-      <w:r>
-        <w:rPr>
-          <w:rFonts w:ascii="Gisha" w:hAnsi="Gisha" w:cs="Gisha"/>
-          <w:sz w:val="18"/>
-          <w:szCs w:val="24"/>
-        </w:rPr>
-        <w:t>24.</w:t>
-      </w:r>
-      <w:r>
-        <w:rPr>
-          <w:rFonts w:ascii="Gisha" w:hAnsi="Gisha" w:cs="Gisha"/>
-          <w:sz w:val="18"/>
-          <w:szCs w:val="24"/>
-        </w:rPr>
-        <w:t xml:space="preserve"> Het minimale aantal mutaties dat nodig is voor de vlieg is 9. </w:t>
-      </w:r>
-      <w:r>
-        <w:rPr>
-          <w:rFonts w:ascii="Gisha" w:hAnsi="Gisha" w:cs="Gisha"/>
-          <w:sz w:val="18"/>
-          <w:szCs w:val="24"/>
-        </w:rPr>
-        <w:t xml:space="preserve">Dit getal is gebaseerd op de elementscore gedeeld door 2. </w:t>
-      </w:r>
-      <w:r>
-        <w:rPr>
-          <w:rFonts w:ascii="Gisha" w:hAnsi="Gisha" w:cs="Gisha"/>
-          <w:sz w:val="18"/>
-          <w:szCs w:val="18"/>
-        </w:rPr>
-        <w:t>De elementscore is een waarde die wordt gebaseerd op het aantal elementen da</w:t>
-      </w:r>
-      <w:r>
-        <w:rPr>
-          <w:rFonts w:ascii="Gisha" w:hAnsi="Gisha" w:cs="Gisha"/>
-          <w:sz w:val="18"/>
-          <w:szCs w:val="18"/>
-        </w:rPr>
-        <w:t>t zich in een genoom bevindt. Eé</w:t>
-      </w:r>
-      <w:r>
-        <w:rPr>
-          <w:rFonts w:ascii="Gisha" w:hAnsi="Gisha" w:cs="Gisha"/>
-          <w:sz w:val="18"/>
-          <w:szCs w:val="18"/>
-        </w:rPr>
-        <w:t>n element is ofwel een groepje aaneensluitende getallen op volgorde of precies op omgekeerde volgorde, ofwel een los getal. Hoe lager de elementscore, hoe meer getallen er aaneengesloten staan.</w:t>
-      </w:r>
-      <w:r>
-        <w:rPr>
-          <w:rFonts w:ascii="Gisha" w:hAnsi="Gisha" w:cs="Gisha"/>
-          <w:sz w:val="18"/>
-          <w:szCs w:val="24"/>
-        </w:rPr>
-        <w:t xml:space="preserve"> </w:t>
-      </w:r>
-      <w:r>
-        <w:rPr>
-          <w:rFonts w:ascii="Gisha" w:hAnsi="Gisha" w:cs="Gisha"/>
-          <w:sz w:val="18"/>
-          <w:szCs w:val="24"/>
-          <w:highlight w:val="yellow"/>
-        </w:rPr>
-        <w:t>Het aantal elementen kan per inversie met twee elementen dalen, vandaar het aantal elementen / 2.</w:t>
-      </w:r>
     </w:p>
     <w:p>
       <w:pPr>
@@ -632,6 +469,205 @@
           <w:sz w:val="18"/>
           <w:szCs w:val="24"/>
         </w:rPr>
+        <w:t>Doordat het genoom van de</w:t>
+      </w:r>
+      <w:r>
+        <w:rPr>
+          <w:rFonts w:ascii="Gisha" w:hAnsi="Gisha" w:cs="Gisha"/>
+          <w:sz w:val="18"/>
+          <w:szCs w:val="24"/>
+        </w:rPr>
+        <w:t xml:space="preserve"> fruitvliegen 25 genen bevat, is het aantal </w:t>
+      </w:r>
+      <w:r>
+        <w:rPr>
+          <w:rFonts w:ascii="Gisha" w:hAnsi="Gisha" w:cs="Gisha"/>
+          <w:sz w:val="18"/>
+          <w:szCs w:val="24"/>
+        </w:rPr>
+        <w:t xml:space="preserve">mogelijke manieren waarop deze </w:t>
+      </w:r>
+      <w:r>
+        <w:rPr>
+          <w:rFonts w:ascii="Gisha" w:hAnsi="Gisha" w:cs="Gisha"/>
+          <w:sz w:val="18"/>
+          <w:szCs w:val="24"/>
+        </w:rPr>
+        <w:t>gesorteerd</w:t>
+      </w:r>
+      <w:r>
+        <w:rPr>
+          <w:rFonts w:ascii="Gisha" w:hAnsi="Gisha" w:cs="Gisha"/>
+          <w:sz w:val="18"/>
+          <w:szCs w:val="24"/>
+        </w:rPr>
+        <w:t xml:space="preserve"> kunnen staan 25! ofwel 1,</w:t>
+      </w:r>
+      <w:r>
+        <w:rPr>
+          <w:rFonts w:ascii="Gisha" w:hAnsi="Gisha" w:cs="Gisha"/>
+          <w:sz w:val="18"/>
+          <w:szCs w:val="24"/>
+        </w:rPr>
+        <w:t>5</w:t>
+      </w:r>
+      <w:r>
+        <w:rPr>
+          <w:rFonts w:ascii="Gisha" w:hAnsi="Gisha" w:cs="Gisha"/>
+          <w:sz w:val="18"/>
+          <w:szCs w:val="24"/>
+        </w:rPr>
+        <w:t>×10</w:t>
+      </w:r>
+      <w:r>
+        <w:rPr>
+          <w:rFonts w:ascii="Gisha" w:hAnsi="Gisha" w:cs="Gisha"/>
+          <w:sz w:val="18"/>
+          <w:szCs w:val="24"/>
+          <w:vertAlign w:val="superscript"/>
+        </w:rPr>
+        <w:t>25</w:t>
+      </w:r>
+      <w:r>
+        <w:rPr>
+          <w:rFonts w:ascii="Gisha" w:hAnsi="Gisha" w:cs="Gisha"/>
+          <w:sz w:val="18"/>
+          <w:szCs w:val="24"/>
+        </w:rPr>
+        <w:t xml:space="preserve">. </w:t>
+      </w:r>
+      <w:r>
+        <w:rPr>
+          <w:rFonts w:ascii="Gisha" w:hAnsi="Gisha" w:cs="Gisha"/>
+          <w:sz w:val="18"/>
+          <w:szCs w:val="24"/>
+        </w:rPr>
+        <w:t>H</w:t>
+      </w:r>
+      <w:r>
+        <w:rPr>
+          <w:rFonts w:ascii="Gisha" w:hAnsi="Gisha" w:cs="Gisha"/>
+          <w:sz w:val="18"/>
+          <w:szCs w:val="24"/>
+        </w:rPr>
+        <w:t xml:space="preserve">et maximale aantal inversies dat nodig is om een elke mogelijke reeks van 25 genen goed te zetten </w:t>
+      </w:r>
+      <w:r>
+        <w:rPr>
+          <w:rFonts w:ascii="Gisha" w:hAnsi="Gisha" w:cs="Gisha"/>
+          <w:sz w:val="18"/>
+          <w:szCs w:val="24"/>
+        </w:rPr>
+        <w:t xml:space="preserve">is </w:t>
+      </w:r>
+      <w:r>
+        <w:rPr>
+          <w:rFonts w:ascii="Gisha" w:hAnsi="Gisha" w:cs="Gisha"/>
+          <w:sz w:val="18"/>
+          <w:szCs w:val="24"/>
+        </w:rPr>
+        <w:t>24.</w:t>
+      </w:r>
+      <w:r>
+        <w:rPr>
+          <w:rFonts w:ascii="Gisha" w:hAnsi="Gisha" w:cs="Gisha"/>
+          <w:sz w:val="18"/>
+          <w:szCs w:val="24"/>
+        </w:rPr>
+        <w:t xml:space="preserve"> Het minimale aantal mutaties dat nodig is voor de vlieg is 9. </w:t>
+      </w:r>
+      <w:r>
+        <w:rPr>
+          <w:rFonts w:ascii="Gisha" w:hAnsi="Gisha" w:cs="Gisha"/>
+          <w:sz w:val="18"/>
+          <w:szCs w:val="24"/>
+        </w:rPr>
+        <w:t xml:space="preserve">Dit getal is gebaseerd op de elementscore gedeeld door 2. </w:t>
+      </w:r>
+      <w:r>
+        <w:rPr>
+          <w:rFonts w:ascii="Gisha" w:hAnsi="Gisha" w:cs="Gisha"/>
+          <w:sz w:val="18"/>
+          <w:szCs w:val="24"/>
+          <w:highlight w:val="yellow"/>
+        </w:rPr>
+        <w:t>Het aantal elementen kan per inversie met twee elementen dalen,</w:t>
+      </w:r>
+      <w:r>
+        <w:rPr>
+          <w:rFonts w:ascii="Gisha" w:hAnsi="Gisha" w:cs="Gisha"/>
+          <w:sz w:val="18"/>
+          <w:szCs w:val="24"/>
+          <w:highlight w:val="yellow"/>
+        </w:rPr>
+        <w:t xml:space="preserve"> waardoor de elementscore gedeeld door 2 dus de uiteindelijke minimale hoeveelheid inversies oplevert</w:t>
+      </w:r>
+      <w:r>
+        <w:rPr>
+          <w:rFonts w:ascii="Gisha" w:hAnsi="Gisha" w:cs="Gisha"/>
+          <w:sz w:val="18"/>
+          <w:szCs w:val="24"/>
+          <w:highlight w:val="yellow"/>
+        </w:rPr>
+        <w:t>.</w:t>
+      </w:r>
+      <w:r>
+        <w:rPr>
+          <w:rFonts w:ascii="Gisha" w:hAnsi="Gisha" w:cs="Gisha"/>
+          <w:sz w:val="18"/>
+          <w:szCs w:val="24"/>
+        </w:rPr>
+        <w:t xml:space="preserve"> </w:t>
+      </w:r>
+      <w:r>
+        <w:rPr>
+          <w:rFonts w:ascii="Gisha" w:hAnsi="Gisha" w:cs="Gisha"/>
+          <w:sz w:val="18"/>
+          <w:szCs w:val="18"/>
+        </w:rPr>
+        <w:t>De elementscore is een waarde die wordt gebaseerd op het aantal elementen da</w:t>
+      </w:r>
+      <w:r>
+        <w:rPr>
+          <w:rFonts w:ascii="Gisha" w:hAnsi="Gisha" w:cs="Gisha"/>
+          <w:sz w:val="18"/>
+          <w:szCs w:val="18"/>
+        </w:rPr>
+        <w:t>t zich in een genoom bevindt. Eé</w:t>
+      </w:r>
+      <w:r>
+        <w:rPr>
+          <w:rFonts w:ascii="Gisha" w:hAnsi="Gisha" w:cs="Gisha"/>
+          <w:sz w:val="18"/>
+          <w:szCs w:val="18"/>
+        </w:rPr>
+        <w:t>n element is ofwel een groepje aaneensluitende getallen op volgorde of precies op omgekeerde volgorde, ofwel een los getal. Hoe lager de elementscore, hoe meer getallen er aaneengesloten staan.</w:t>
+      </w:r>
+      <w:r>
+        <w:rPr>
+          <w:rFonts w:ascii="Gisha" w:hAnsi="Gisha" w:cs="Gisha"/>
+          <w:sz w:val="18"/>
+          <w:szCs w:val="24"/>
+        </w:rPr>
+        <w:t xml:space="preserve"> </w:t>
+      </w:r>
+    </w:p>
+    <w:p>
+      <w:pPr>
+        <w:spacing w:line="360" w:lineRule="auto"/>
+        <w:jc w:val="both"/>
+        <w:rPr>
+          <w:rFonts w:ascii="Gisha" w:hAnsi="Gisha" w:cs="Gisha"/>
+          <w:sz w:val="18"/>
+          <w:szCs w:val="24"/>
+        </w:rPr>
+      </w:pPr>
+      <w:r>
+        <w:rPr>
+          <w:rFonts w:ascii="Gisha" w:hAnsi="Gisha" w:cs="Gisha"/>
+          <w:sz w:val="18"/>
+          <w:szCs w:val="24"/>
+        </w:rPr>
         <w:t xml:space="preserve">Bij het omzetten van het genoom moet echter wel telkens </w:t>
       </w:r>
       <w:r>
@@ -648,7 +684,23 @@
           <w:sz w:val="18"/>
           <w:szCs w:val="18"/>
         </w:rPr>
-        <w:t xml:space="preserve">, omdat er </w:t>
+        <w:t>, omdat er bij een inversie altijd minstens 2 genen betrokken zijn</w:t>
+      </w:r>
+      <w:r>
+        <w:rPr>
+          <w:rFonts w:ascii="Gisha" w:hAnsi="Gisha" w:cs="Gisha"/>
+          <w:sz w:val="18"/>
+          <w:szCs w:val="18"/>
+        </w:rPr>
+        <w:t xml:space="preserve">. </w:t>
+      </w:r>
+      <w:r>
+        <w:rPr>
+          <w:rFonts w:ascii="Gisha" w:hAnsi="Gisha" w:cs="Gisha"/>
+          <w:sz w:val="18"/>
+          <w:szCs w:val="18"/>
+        </w:rPr>
+        <w:t xml:space="preserve">Op elk gegeven moment kan een inversie op 300 verschillende manieren worden uitgevoerd. Dit brengt het aantal mogelijke manieren om een genoom op de </w:t>
       </w:r>
       <w:r>
         <w:rPr>
@@ -657,23 +709,7 @@
           <w:szCs w:val="18"/>
         </w:rPr>
         <w:lastRenderedPageBreak/>
-        <w:t>bij een inversie altijd minstens 2 genen betrokken zijn</w:t>
-      </w:r>
-      <w:r>
-        <w:rPr>
-          <w:rFonts w:ascii="Gisha" w:hAnsi="Gisha" w:cs="Gisha"/>
-          <w:sz w:val="18"/>
-          <w:szCs w:val="18"/>
-        </w:rPr>
-        <w:t xml:space="preserve">. </w:t>
-      </w:r>
-      <w:r>
-        <w:rPr>
-          <w:rFonts w:ascii="Gisha" w:hAnsi="Gisha" w:cs="Gisha"/>
-          <w:sz w:val="18"/>
-          <w:szCs w:val="18"/>
-        </w:rPr>
-        <w:t>Op elk gegeven moment kan een inversie op 300 verschillende manieren worden uitgevoerd. Dit brengt het aantal mogelijke manieren om een genoom op de goede volgorde te zetten</w:t>
+        <w:t>goede volgorde te zetten</w:t>
       </w:r>
       <w:r>
         <w:rPr>
@@ -807,7 +843,16 @@
           <w:szCs w:val="18"/>
           <w:highlight w:val="red"/>
         </w:rPr>
-        <w:t>te sorteren middels inversie.</w:t>
+        <w:t>middels inversie te sorteren</w:t>
+      </w:r>
+      <w:r>
+        <w:rPr>
+          <w:rFonts w:ascii="Gisha" w:hAnsi="Gisha" w:cs="Gisha"/>
+          <w:sz w:val="18"/>
+          <w:szCs w:val="18"/>
+          <w:highlight w:val="red"/>
+        </w:rPr>
+        <w:t>.</w:t>
       </w:r>
     </w:p>
     <w:p>
@@ -887,65 +932,79 @@
           <w:sz w:val="18"/>
           <w:szCs w:val="18"/>
         </w:rPr>
-        <w:t xml:space="preserve">Find and Swap, Find and Swap Reverse, </w:t>
-      </w:r>
-      <w:r>
-        <w:rPr>
-          <w:rFonts w:ascii="Gisha" w:hAnsi="Gisha" w:cs="Gisha"/>
-          <w:sz w:val="18"/>
-          <w:szCs w:val="18"/>
-        </w:rPr>
-        <w:t xml:space="preserve">Find and Swap LoHi, </w:t>
-      </w:r>
-      <w:r>
-        <w:rPr>
-          <w:rFonts w:ascii="Gisha" w:hAnsi="Gisha" w:cs="Gisha"/>
-          <w:sz w:val="18"/>
-          <w:szCs w:val="18"/>
-        </w:rPr>
-        <w:t>Find a</w:t>
-      </w:r>
-      <w:r>
-        <w:rPr>
-          <w:rFonts w:ascii="Gisha" w:hAnsi="Gisha" w:cs="Gisha"/>
-          <w:sz w:val="18"/>
-          <w:szCs w:val="18"/>
-        </w:rPr>
-        <w:t>nd Swap Iterative, ChunkSwap, Edit</w:t>
-      </w:r>
-      <w:r>
-        <w:rPr>
-          <w:rFonts w:ascii="Gisha" w:hAnsi="Gisha" w:cs="Gisha"/>
-          <w:sz w:val="18"/>
-          <w:szCs w:val="18"/>
-        </w:rPr>
-        <w:t xml:space="preserve">Star, BeamSearch en </w:t>
-      </w:r>
-      <w:r>
-        <w:rPr>
-          <w:rFonts w:ascii="Gisha" w:hAnsi="Gisha" w:cs="Gisha"/>
-          <w:sz w:val="18"/>
-          <w:szCs w:val="18"/>
-          <w:highlight w:val="red"/>
-        </w:rPr>
-        <w:t>Elemen</w:t>
-      </w:r>
-      <w:r>
-        <w:rPr>
-          <w:rFonts w:ascii="Gisha" w:hAnsi="Gisha" w:cs="Gisha"/>
-          <w:sz w:val="18"/>
-          <w:szCs w:val="18"/>
-          <w:highlight w:val="red"/>
-        </w:rPr>
-        <w:t>tShrink</w:t>
-      </w:r>
-      <w:r>
-        <w:rPr>
-          <w:rFonts w:ascii="Gisha" w:hAnsi="Gisha" w:cs="Gisha"/>
-          <w:sz w:val="18"/>
-          <w:szCs w:val="18"/>
-        </w:rPr>
-        <w:t xml:space="preserve">, Daarnaast is er </w:t>
+        <w:t>FindAnd</w:t>
+      </w:r>
+      <w:r>
+        <w:rPr>
+          <w:rFonts w:ascii="Gisha" w:hAnsi="Gisha" w:cs="Gisha"/>
+          <w:sz w:val="18"/>
+          <w:szCs w:val="18"/>
+        </w:rPr>
+        <w:t>Swap, FindAnd</w:t>
+      </w:r>
+      <w:r>
+        <w:rPr>
+          <w:rFonts w:ascii="Gisha" w:hAnsi="Gisha" w:cs="Gisha"/>
+          <w:sz w:val="18"/>
+          <w:szCs w:val="18"/>
+        </w:rPr>
+        <w:t xml:space="preserve">Swap Reverse, </w:t>
+      </w:r>
+      <w:r>
+        <w:rPr>
+          <w:rFonts w:ascii="Gisha" w:hAnsi="Gisha" w:cs="Gisha"/>
+          <w:sz w:val="18"/>
+          <w:szCs w:val="18"/>
+        </w:rPr>
+        <w:t>FindAnd</w:t>
+      </w:r>
+      <w:r>
+        <w:rPr>
+          <w:rFonts w:ascii="Gisha" w:hAnsi="Gisha" w:cs="Gisha"/>
+          <w:sz w:val="18"/>
+          <w:szCs w:val="18"/>
+        </w:rPr>
+        <w:t xml:space="preserve">Swap LoHi, </w:t>
+      </w:r>
+      <w:r>
+        <w:rPr>
+          <w:rFonts w:ascii="Gisha" w:hAnsi="Gisha" w:cs="Gisha"/>
+          <w:sz w:val="18"/>
+          <w:szCs w:val="18"/>
+        </w:rPr>
+        <w:t>FindAnd</w:t>
+      </w:r>
+      <w:r>
+        <w:rPr>
+          <w:rFonts w:ascii="Gisha" w:hAnsi="Gisha" w:cs="Gisha"/>
+          <w:sz w:val="18"/>
+          <w:szCs w:val="18"/>
+        </w:rPr>
+        <w:t>Swap Iterative, ChunkSwap, Edit</w:t>
+      </w:r>
+      <w:r>
+        <w:rPr>
+          <w:rFonts w:ascii="Gisha" w:hAnsi="Gisha" w:cs="Gisha"/>
+          <w:sz w:val="18"/>
+          <w:szCs w:val="18"/>
+        </w:rPr>
+        <w:t>Star en BeamSearch.</w:t>
+      </w:r>
+      <w:r>
+        <w:rPr>
+          <w:rFonts w:ascii="Gisha" w:hAnsi="Gisha" w:cs="Gisha"/>
+          <w:sz w:val="18"/>
+          <w:szCs w:val="18"/>
+        </w:rPr>
+        <w:t xml:space="preserve"> </w:t>
+      </w:r>
+      <w:r>
+        <w:rPr>
+          <w:rFonts w:ascii="Gisha" w:hAnsi="Gisha" w:cs="Gisha"/>
+          <w:sz w:val="18"/>
+          <w:szCs w:val="18"/>
+        </w:rPr>
+        <w:t xml:space="preserve">Daarnaast is er </w:t>
       </w:r>
       <w:r>
         <w:rPr>
@@ -1000,7 +1059,16 @@
           <w:sz w:val="18"/>
           <w:szCs w:val="18"/>
         </w:rPr>
-        <w:t>Find and Swap en variaties</w:t>
+        <w:t>FindAnd</w:t>
+      </w:r>
+      <w:r>
+        <w:rPr>
+          <w:rFonts w:ascii="Gisha" w:hAnsi="Gisha" w:cs="Gisha"/>
+          <w:b/>
+          <w:sz w:val="18"/>
+          <w:szCs w:val="18"/>
+        </w:rPr>
+        <w:t>Swap en variaties</w:t>
       </w:r>
     </w:p>
     <w:p>
@@ -1018,16 +1086,55 @@
           <w:sz w:val="18"/>
           <w:szCs w:val="18"/>
         </w:rPr>
-        <w:t xml:space="preserve">Het Find and Swap algoritme zoekt in de rij met genen naar het eerste nummer in de reeks, in dit geval 1, en zet dit op de juiste plaats door de genen tot en met dit getal in hun geheel om te draaien. Variaties op dit algoritme, Find and Swap Reverse en Find and Swap </w:t>
-      </w:r>
-      <w:r>
-        <w:rPr>
-          <w:rFonts w:ascii="Gisha" w:hAnsi="Gisha" w:cs="Gisha"/>
-          <w:sz w:val="18"/>
-          <w:szCs w:val="18"/>
-          <w:highlight w:val="red"/>
-        </w:rPr>
-        <w:t>iterative</w:t>
+        <w:t>Het FindAnd</w:t>
+      </w:r>
+      <w:r>
+        <w:rPr>
+          <w:rFonts w:ascii="Gisha" w:hAnsi="Gisha" w:cs="Gisha"/>
+          <w:sz w:val="18"/>
+          <w:szCs w:val="18"/>
+        </w:rPr>
+        <w:t xml:space="preserve">Swap algoritme zoekt in de rij met genen naar het eerste nummer in de reeks, in dit geval 1, en zet dit op de juiste plaats door de genen tot en met dit getal in hun geheel om te draaien. Variaties op dit algoritme, </w:t>
+      </w:r>
+      <w:r>
+        <w:rPr>
+          <w:rFonts w:ascii="Gisha" w:hAnsi="Gisha" w:cs="Gisha"/>
+          <w:sz w:val="18"/>
+          <w:szCs w:val="18"/>
+        </w:rPr>
+        <w:t>FindAnd</w:t>
+      </w:r>
+      <w:r>
+        <w:rPr>
+          <w:rFonts w:ascii="Gisha" w:hAnsi="Gisha" w:cs="Gisha"/>
+          <w:sz w:val="18"/>
+          <w:szCs w:val="18"/>
+        </w:rPr>
+        <w:t>Swap Reverse en Fi</w:t>
+      </w:r>
+      <w:r>
+        <w:rPr>
+          <w:rFonts w:ascii="Gisha" w:hAnsi="Gisha" w:cs="Gisha"/>
+          <w:sz w:val="18"/>
+          <w:szCs w:val="18"/>
+        </w:rPr>
+        <w:t>ndAnd</w:t>
+      </w:r>
+      <w:r>
+        <w:rPr>
+          <w:rFonts w:ascii="Gisha" w:hAnsi="Gisha" w:cs="Gisha"/>
+          <w:sz w:val="18"/>
+          <w:szCs w:val="18"/>
+        </w:rPr>
+        <w:t xml:space="preserve">Swap </w:t>
+      </w:r>
+      <w:r>
+        <w:rPr>
+          <w:rFonts w:ascii="Gisha" w:hAnsi="Gisha" w:cs="Gisha"/>
+          <w:sz w:val="18"/>
+          <w:szCs w:val="18"/>
+        </w:rPr>
+        <w:t>Iteratief</w:t>
       </w:r>
       <w:r>
         <w:rPr>
@@ -1042,17 +1149,24 @@
           <w:rFonts w:ascii="Gisha" w:hAnsi="Gisha" w:cs="Gisha"/>
           <w:sz w:val="18"/>
           <w:szCs w:val="18"/>
-          <w:highlight w:val="red"/>
-        </w:rPr>
-        <w:t>Reversed</w:t>
-      </w:r>
-      <w:r>
-        <w:rPr>
-          <w:rFonts w:ascii="Gisha" w:hAnsi="Gisha" w:cs="Gisha"/>
-          <w:sz w:val="18"/>
-          <w:szCs w:val="18"/>
-        </w:rPr>
-        <w:t xml:space="preserve"> versie met het goedzetten van 25 en werkt vanuit daar naar 1, van rechts naar links.</w:t>
+        </w:rPr>
+        <w:t>Reverse</w:t>
+      </w:r>
+      <w:r>
+        <w:rPr>
+          <w:rFonts w:ascii="Gisha" w:hAnsi="Gisha" w:cs="Gisha"/>
+          <w:sz w:val="18"/>
+          <w:szCs w:val="18"/>
+        </w:rPr>
+        <w:t xml:space="preserve"> versie met</w:t>
+      </w:r>
+      <w:r>
+        <w:rPr>
+          <w:rFonts w:ascii="Gisha" w:hAnsi="Gisha" w:cs="Gisha"/>
+          <w:sz w:val="18"/>
+          <w:szCs w:val="18"/>
+        </w:rPr>
+        <w:t xml:space="preserve"> het goedzetten van 25 en werkt vanuit daar naar 1, van rechts naar links.</w:t>
       </w:r>
       <w:r>
         <w:rPr>
@@ -1084,7 +1198,23 @@
           <w:sz w:val="18"/>
           <w:szCs w:val="18"/>
         </w:rPr>
-        <w:t>erative</w:t>
+        <w:t>erati</w:t>
+      </w:r>
+      <w:r>
+        <w:rPr>
+          <w:rFonts w:ascii="Gisha" w:hAnsi="Gisha" w:cs="Gisha"/>
+          <w:sz w:val="18"/>
+          <w:szCs w:val="18"/>
+        </w:rPr>
+        <w:t>e</w:t>
+      </w:r>
+      <w:r>
+        <w:rPr>
+          <w:rFonts w:ascii="Gisha" w:hAnsi="Gisha" w:cs="Gisha"/>
+          <w:sz w:val="18"/>
+          <w:szCs w:val="18"/>
+        </w:rPr>
+        <w:t>ve</w:t>
       </w:r>
       <w:r>
         <w:rPr>
@@ -1165,24 +1295,15 @@
           <w:sz w:val="18"/>
           <w:szCs w:val="18"/>
         </w:rPr>
-        <w:t xml:space="preserve">ChunkSwap is gebaseerd op hetzelfde principe als </w:t>
-      </w:r>
-      <w:r>
-        <w:rPr>
-          <w:rFonts w:ascii="Gisha" w:hAnsi="Gisha" w:cs="Gisha"/>
-          <w:sz w:val="18"/>
-          <w:szCs w:val="18"/>
-          <w:highlight w:val="red"/>
-        </w:rPr>
-        <w:t>FindAndSwap</w:t>
-      </w:r>
-      <w:r>
-        <w:rPr>
-          <w:rFonts w:ascii="Gisha" w:hAnsi="Gisha" w:cs="Gisha"/>
-          <w:sz w:val="18"/>
-          <w:szCs w:val="18"/>
-        </w:rPr>
-        <w:t>, maar met een toegevoegde functionaliteit die ervoor zorgt dat “chunks” met aaneensluitende getallen die al op volgorde st</w:t>
+        <w:t>ChunkSwap is gebaseerd op hetzelfde principe als FindAndSwap, maar met een toegevoegde functionaliteit die ervoor zorgt dat “chunks” met aaneensluitende getallen die al op volgorde</w:t>
+      </w:r>
+      <w:r>
+        <w:rPr>
+          <w:rFonts w:ascii="Gisha" w:hAnsi="Gisha" w:cs="Gisha"/>
+          <w:sz w:val="18"/>
+          <w:szCs w:val="18"/>
+        </w:rPr>
+        <w:t xml:space="preserve"> st</w:t>
       </w:r>
       <w:r>
         <w:rPr>
@@ -1337,16 +1458,7 @@
           <w:sz w:val="18"/>
           <w:szCs w:val="18"/>
         </w:rPr>
-        <w:t xml:space="preserve"> en wordt het genoom achter de andere genomen met 18 gezet. In </w:t>
-      </w:r>
-      <w:r>
-        <w:rPr>
-          <w:rFonts w:ascii="Gisha" w:hAnsi="Gisha" w:cs="Gisha"/>
-          <w:sz w:val="18"/>
-          <w:szCs w:val="18"/>
-        </w:rPr>
-        <w:lastRenderedPageBreak/>
-        <w:t>het geval dat de elementen van 2 afneemt, daalt de score naar 17 (want 1 inversie + 16 elementen = score 17), en belandt het genoom vooraan in de priority queue. Hierdoor worden de genomen die met 2 elementen zijn gedaald als het ware beloond en zijn ze snel aan de beurt in plaats van dat ze midden in de snelgroeiende priority queue verdwijnen.</w:t>
+        <w:t xml:space="preserve"> en wordt het genoom achter de andere genomen met 18 gezet. In het geval dat de elementen van 2 afneemt, daalt de score naar 17 (want 1 inversie + 16 elementen = score 17), en belandt het genoom vooraan in de priority queue. Hierdoor worden de genomen die met 2 elementen zijn gedaald als het ware beloond en zijn ze snel aan de beurt in plaats van dat ze midden in de snelgroeiende priority queue verdwijnen.</w:t>
       </w:r>
       <w:r>
         <w:rPr>
@@ -1475,6 +1587,7 @@
           <w:sz w:val="18"/>
           <w:szCs w:val="18"/>
         </w:rPr>
+        <w:lastRenderedPageBreak/>
         <w:t xml:space="preserve">BeamSearch is een algoritme dat vooral </w:t>
       </w:r>
       <w:r>
@@ -1621,7 +1734,16 @@
           <w:szCs w:val="18"/>
           <w:highlight w:val="red"/>
         </w:rPr>
-        <w:t>process</w:t>
+        <w:t>proce</w:t>
+      </w:r>
+      <w:r>
+        <w:rPr>
+          <w:rFonts w:ascii="Gisha" w:hAnsi="Gisha" w:cs="Gisha"/>
+          <w:sz w:val="18"/>
+          <w:szCs w:val="18"/>
+          <w:highlight w:val="red"/>
+        </w:rPr>
+        <w:t>s</w:t>
       </w:r>
       <w:r>
         <w:rPr>
@@ -1743,6 +1865,14 @@
           <w:highlight w:val="red"/>
         </w:rPr>
         <w:t>dichts</w:t>
+      </w:r>
+      <w:r>
+        <w:rPr>
+          <w:rFonts w:ascii="Gisha" w:hAnsi="Gisha" w:cs="Gisha"/>
+          <w:sz w:val="18"/>
+          <w:szCs w:val="18"/>
+        </w:rPr>
+        <w:t>t</w:t>
       </w:r>
       <w:r>
         <w:rPr>
@@ -2883,7 +3013,16 @@
                 <w:highlight w:val="red"/>
                 <w:vertAlign w:val="subscript"/>
               </w:rPr>
-              <w:t>13</w:t>
+              <w:t>1</w:t>
+            </w:r>
+            <w:r>
+              <w:rPr>
+                <w:rFonts w:ascii="Gisha" w:hAnsi="Gisha" w:cs="Gisha"/>
+                <w:sz w:val="24"/>
+                <w:szCs w:val="18"/>
+                <w:vertAlign w:val="subscript"/>
+              </w:rPr>
+              <w:t>5</w:t>
             </w:r>
           </w:p>
         </w:tc>
@@ -4252,7 +4391,15 @@
           <w:sz w:val="18"/>
           <w:szCs w:val="18"/>
         </w:rPr>
-        <w:t>In de bovenstaande tabellen is te zien hoe de algoritmes scoorden op de hoeveelheid mutaties, gemiddelde grootte van de inversies en totale hoeveelheid verplaatste genen. Het</w:t>
+        <w:t xml:space="preserve">In de bovenstaande tabellen is te zien hoe de algoritmes scoorden op de hoeveelheid mutaties, gemiddelde </w:t>
+      </w:r>
+      <w:r>
+        <w:rPr>
+          <w:rFonts w:ascii="Gisha" w:hAnsi="Gisha" w:cs="Gisha"/>
+          <w:sz w:val="18"/>
+          <w:szCs w:val="18"/>
+        </w:rPr>
+        <w:t>grootte van de inversies en totale hoeveelheid verplaatste genen. Het</w:t>
       </w:r>
       <w:r>
         <w:rPr>
@@ -4291,17 +4438,24 @@
           <w:rFonts w:ascii="Gisha" w:hAnsi="Gisha" w:cs="Gisha"/>
           <w:sz w:val="18"/>
           <w:szCs w:val="18"/>
-          <w:highlight w:val="red"/>
-        </w:rPr>
-        <w:t>Find and Swap algoritmes</w:t>
-      </w:r>
-      <w:r>
-        <w:rPr>
-          <w:rFonts w:ascii="Gisha" w:hAnsi="Gisha" w:cs="Gisha"/>
-          <w:sz w:val="18"/>
-          <w:szCs w:val="18"/>
-        </w:rPr>
-        <w:t xml:space="preserve"> leverde ons voor</w:t>
+        </w:rPr>
+        <w:t>FindAnd</w:t>
+      </w:r>
+      <w:r>
+        <w:rPr>
+          <w:rFonts w:ascii="Gisha" w:hAnsi="Gisha" w:cs="Gisha"/>
+          <w:sz w:val="18"/>
+          <w:szCs w:val="18"/>
+        </w:rPr>
+        <w:t>Swap algoritmes leverde</w:t>
+      </w:r>
+      <w:r>
+        <w:rPr>
+          <w:rFonts w:ascii="Gisha" w:hAnsi="Gisha" w:cs="Gisha"/>
+          <w:sz w:val="18"/>
+          <w:szCs w:val="18"/>
+        </w:rPr>
+        <w:t xml:space="preserve"> ons voor</w:t>
       </w:r>
       <w:r>
         <w:rPr>
@@ -4365,7 +4519,16 @@
           <w:sz w:val="18"/>
           <w:szCs w:val="18"/>
         </w:rPr>
-        <w:t>het totale aantal verplaatste genen ging juist omhoog. O</w:t>
+        <w:t xml:space="preserve">het totale </w:t>
+      </w:r>
+      <w:r>
+        <w:rPr>
+          <w:rFonts w:ascii="Gisha" w:hAnsi="Gisha" w:cs="Gisha"/>
+          <w:sz w:val="18"/>
+          <w:szCs w:val="18"/>
+        </w:rPr>
+        <w:lastRenderedPageBreak/>
+        <w:t>aantal verplaatste genen ging juist omhoog. O</w:t>
       </w:r>
       <w:r>
         <w:rPr>
@@ -4381,16 +4544,7 @@
           <w:sz w:val="18"/>
           <w:szCs w:val="18"/>
         </w:rPr>
-        <w:t xml:space="preserve"> van de </w:t>
-      </w:r>
-      <w:r>
-        <w:rPr>
-          <w:rFonts w:ascii="Gisha" w:hAnsi="Gisha" w:cs="Gisha"/>
-          <w:sz w:val="18"/>
-          <w:szCs w:val="18"/>
-          <w:highlight w:val="red"/>
-        </w:rPr>
-        <w:t>FindAndSwap serie</w:t>
+        <w:t xml:space="preserve"> van de FindAndSwap serie</w:t>
       </w:r>
       <w:r>
         <w:rPr>
@@ -4454,15 +4608,15 @@
           <w:sz w:val="18"/>
           <w:szCs w:val="18"/>
         </w:rPr>
-        <w:t xml:space="preserve">dit algoritme in tegenstelling tot zijn voorgangers tracht </w:t>
-      </w:r>
-      <w:r>
-        <w:rPr>
-          <w:rFonts w:ascii="Gisha" w:hAnsi="Gisha" w:cs="Gisha"/>
-          <w:sz w:val="18"/>
-          <w:szCs w:val="18"/>
-        </w:rPr>
-        <w:t xml:space="preserve">“chunks” van aaneensluitende getallen intact te houden, </w:t>
+        <w:t>dit algoritme in tegenstelling tot zijn voorgangers tracht “chunks” van aaneensluitende getallen intact te houden</w:t>
+      </w:r>
+      <w:r>
+        <w:rPr>
+          <w:rFonts w:ascii="Gisha" w:hAnsi="Gisha" w:cs="Gisha"/>
+          <w:sz w:val="18"/>
+          <w:szCs w:val="18"/>
+        </w:rPr>
+        <w:t xml:space="preserve">, </w:t>
       </w:r>
       <w:r>
         <w:rPr>
@@ -4632,16 +4786,15 @@
           <w:sz w:val="18"/>
           <w:szCs w:val="18"/>
         </w:rPr>
-        <w:t xml:space="preserve">a het meegeven van een score aan genomen op basis van het aantal getallen dat zich in een chunk bevond, de elementscore, bleek dat er een positieve correlatie aanwezig was tussen de elementscore van een een genoom en het aantal mutaties dat nodig zou zijn om dat genoom met bepaalde algoritmes goed te zetten.  </w:t>
-      </w:r>
-      <w:r>
-        <w:rPr>
-          <w:rFonts w:ascii="Gisha" w:hAnsi="Gisha" w:cs="Gisha"/>
-          <w:sz w:val="18"/>
-          <w:szCs w:val="18"/>
-          <w:highlight w:val="magenta"/>
-        </w:rPr>
-        <w:t>(</w:t>
+        <w:t xml:space="preserve">a het meegeven van een score aan genomen op basis van het aantal getallen dat zich in een chunk bevond, de elementscore, bleek dat er een positieve correlatie aanwezig was tussen de elementscore van een </w:t>
+      </w:r>
+      <w:r>
+        <w:rPr>
+          <w:rFonts w:ascii="Gisha" w:hAnsi="Gisha" w:cs="Gisha"/>
+          <w:sz w:val="18"/>
+          <w:szCs w:val="18"/>
+        </w:rPr>
+        <w:t>een genoom en het aantal mutaties dat nodig zou zijn om dat genoom met bepaalde algoritmes goed te zetten.  (</w:t>
       </w:r>
       <w:r>
         <w:rPr>
@@ -4649,7 +4802,6 @@
           <w:i/>
           <w:sz w:val="18"/>
           <w:szCs w:val="18"/>
-          <w:highlight w:val="magenta"/>
         </w:rPr>
         <w:t>r</w:t>
       </w:r>
@@ -4658,7 +4810,6 @@
           <w:rFonts w:ascii="Gisha" w:hAnsi="Gisha" w:cs="Gisha"/>
           <w:sz w:val="18"/>
           <w:szCs w:val="18"/>
-          <w:highlight w:val="magenta"/>
         </w:rPr>
         <w:t xml:space="preserve"> = ,453 p &lt; 0,</w:t>
       </w:r>
@@ -4667,7 +4818,6 @@
           <w:rFonts w:ascii="Gisha" w:hAnsi="Gisha" w:cs="Gisha"/>
           <w:sz w:val="18"/>
           <w:szCs w:val="18"/>
-          <w:highlight w:val="magenta"/>
         </w:rPr>
         <w:t>001</w:t>
       </w:r>
@@ -4676,26 +4826,24 @@
           <w:rFonts w:ascii="Gisha" w:hAnsi="Gisha" w:cs="Gisha"/>
           <w:sz w:val="18"/>
           <w:szCs w:val="18"/>
-          <w:highlight w:val="magenta"/>
-        </w:rPr>
-        <w:t>)</w:t>
-      </w:r>
-      <w:r>
-        <w:rPr>
-          <w:rFonts w:ascii="Gisha" w:hAnsi="Gisha" w:cs="Gisha"/>
-          <w:sz w:val="18"/>
-          <w:szCs w:val="18"/>
-          <w:highlight w:val="magenta"/>
-        </w:rPr>
-        <w:t>??</w:t>
-      </w:r>
-      <w:r>
-        <w:rPr>
-          <w:rFonts w:ascii="Gisha" w:hAnsi="Gisha" w:cs="Gisha"/>
-          <w:sz w:val="18"/>
-          <w:szCs w:val="18"/>
-        </w:rPr>
-        <w:t xml:space="preserve"> Omdat de elementscore lager is voor genomen met meer chunks  aaneensluitende getallen, betekent dat dus dat genomen met minder elementen, en dus meer chunks, over het algemeen sneller goe</w:t>
+        </w:rPr>
+        <w:t>) Omdat</w:t>
+      </w:r>
+      <w:r>
+        <w:rPr>
+          <w:rFonts w:ascii="Gisha" w:hAnsi="Gisha" w:cs="Gisha"/>
+          <w:sz w:val="18"/>
+          <w:szCs w:val="18"/>
+        </w:rPr>
+        <w:t xml:space="preserve"> de elementscore lager is voor genomen met meer chunks  aaneensluitende getallen, betekent dat dus dat genomen met minder elementen, en dus meer chunks, over het </w:t>
+      </w:r>
+      <w:r>
+        <w:rPr>
+          <w:rFonts w:ascii="Gisha" w:hAnsi="Gisha" w:cs="Gisha"/>
+          <w:sz w:val="18"/>
+          <w:szCs w:val="18"/>
+        </w:rPr>
+        <w:t>algemeen sneller goe</w:t>
       </w:r>
       <w:r>
         <w:rPr>
@@ -4711,14 +4859,21 @@
           <w:sz w:val="18"/>
           <w:szCs w:val="18"/>
         </w:rPr>
-        <w:t xml:space="preserve">Met deze kennis in pacht is vervolgens getracht een variantie op een </w:t>
-      </w:r>
-      <w:r>
-        <w:rPr>
-          <w:rFonts w:ascii="Gisha" w:hAnsi="Gisha" w:cs="Gisha"/>
-          <w:sz w:val="18"/>
-          <w:szCs w:val="18"/>
-          <w:highlight w:val="red"/>
+        <w:t>Met deze kennis in pacht is vervolge</w:t>
+      </w:r>
+      <w:r>
+        <w:rPr>
+          <w:rFonts w:ascii="Gisha" w:hAnsi="Gisha" w:cs="Gisha"/>
+          <w:sz w:val="18"/>
+          <w:szCs w:val="18"/>
+        </w:rPr>
+        <w:t xml:space="preserve">ns een variatie op het </w:t>
+      </w:r>
+      <w:r>
+        <w:rPr>
+          <w:rFonts w:ascii="Gisha" w:hAnsi="Gisha" w:cs="Gisha"/>
+          <w:sz w:val="18"/>
+          <w:szCs w:val="18"/>
         </w:rPr>
         <w:t>A* algoritme</w:t>
       </w:r>
@@ -4728,7 +4883,7 @@
           <w:sz w:val="18"/>
           <w:szCs w:val="18"/>
         </w:rPr>
-        <w:t xml:space="preserve"> te bouwen.</w:t>
+        <w:t xml:space="preserve"> gebouwd.</w:t>
       </w:r>
       <w:r>
         <w:rPr>
@@ -4752,33 +4907,23 @@
           <w:sz w:val="18"/>
           <w:szCs w:val="18"/>
         </w:rPr>
-        <w:t xml:space="preserve"> Met het </w:t>
-      </w:r>
-      <w:r>
-        <w:rPr>
-          <w:rFonts w:ascii="Gisha" w:hAnsi="Gisha" w:cs="Gisha"/>
-          <w:sz w:val="18"/>
-          <w:szCs w:val="18"/>
-          <w:highlight w:val="red"/>
-        </w:rPr>
-        <w:t>EditStar</w:t>
-      </w:r>
-      <w:r>
-        <w:rPr>
-          <w:rFonts w:ascii="Gisha" w:hAnsi="Gisha" w:cs="Gisha"/>
-          <w:sz w:val="18"/>
-          <w:szCs w:val="18"/>
-          <w:highlight w:val="red"/>
-        </w:rPr>
-        <w:t xml:space="preserve"> algoritme</w:t>
-      </w:r>
-      <w:r>
-        <w:rPr>
-          <w:rFonts w:ascii="Gisha" w:hAnsi="Gisha" w:cs="Gisha"/>
-          <w:sz w:val="18"/>
-          <w:szCs w:val="18"/>
-        </w:rPr>
-        <w:t xml:space="preserve"> dat op basis van de elementscore de meest optimale inversie uitzoekt, is een resultaat van 13 inversies behaald. Ook qua totaal aantal verplaatste genen en gemiddelde grootte van de mutaties bleek dit algoritme het </w:t>
+        <w:t xml:space="preserve"> Met het EditStar</w:t>
+      </w:r>
+      <w:r>
+        <w:rPr>
+          <w:rFonts w:ascii="Gisha" w:hAnsi="Gisha" w:cs="Gisha"/>
+          <w:sz w:val="18"/>
+          <w:szCs w:val="18"/>
+        </w:rPr>
+        <w:t xml:space="preserve"> algoritme dat</w:t>
+      </w:r>
+      <w:r>
+        <w:rPr>
+          <w:rFonts w:ascii="Gisha" w:hAnsi="Gisha" w:cs="Gisha"/>
+          <w:sz w:val="18"/>
+          <w:szCs w:val="18"/>
+        </w:rPr>
+        <w:t xml:space="preserve"> op basis van de elementscore de meest optimale inversie uitzoekt, is een resultaat van 13 inversies behaald. Ook qua totaal aantal verplaatste genen en gemiddelde grootte van de mutaties bleek dit algoritme het </w:t>
       </w:r>
       <w:r>
         <w:rPr>
@@ -4844,7 +4989,6 @@
           <w:sz w:val="18"/>
           <w:szCs w:val="18"/>
         </w:rPr>
-        <w:lastRenderedPageBreak/>
         <w:t>Bij een test</w:t>
       </w:r>
       <w:r>
@@ -4853,58 +4997,47 @@
           <w:sz w:val="18"/>
           <w:szCs w:val="18"/>
         </w:rPr>
-        <w:t xml:space="preserve"> van 2000 genomen scoorde het </w:t>
-      </w:r>
-      <w:r>
-        <w:rPr>
-          <w:rFonts w:ascii="Gisha" w:hAnsi="Gisha" w:cs="Gisha"/>
-          <w:sz w:val="18"/>
-          <w:szCs w:val="18"/>
-          <w:highlight w:val="red"/>
-        </w:rPr>
-        <w:t>EditStar</w:t>
-      </w:r>
-      <w:r>
-        <w:rPr>
-          <w:rFonts w:ascii="Gisha" w:hAnsi="Gisha" w:cs="Gisha"/>
-          <w:sz w:val="18"/>
-          <w:szCs w:val="18"/>
-          <w:highlight w:val="red"/>
-        </w:rPr>
-        <w:t xml:space="preserve"> algoritme</w:t>
-      </w:r>
-      <w:r>
-        <w:rPr>
-          <w:rFonts w:ascii="Gisha" w:hAnsi="Gisha" w:cs="Gisha"/>
-          <w:sz w:val="18"/>
-          <w:szCs w:val="18"/>
-        </w:rPr>
-        <w:t xml:space="preserve"> ook aanzienlijk beter dan de voorgangers op het aantal verplaatste genen. Waar</w:t>
-      </w:r>
-      <w:r>
-        <w:rPr>
-          <w:rFonts w:ascii="Gisha" w:hAnsi="Gisha" w:cs="Gisha"/>
-          <w:sz w:val="18"/>
-          <w:szCs w:val="18"/>
-        </w:rPr>
-        <w:t xml:space="preserve"> eerdere algoritmes gemiddeld zo’n 21 mutaties nodig hadden om een genoom goed te zetten, had het </w:t>
-      </w:r>
-      <w:r>
-        <w:rPr>
-          <w:rFonts w:ascii="Gisha" w:hAnsi="Gisha" w:cs="Gisha"/>
-          <w:sz w:val="18"/>
-          <w:szCs w:val="18"/>
-          <w:highlight w:val="red"/>
-        </w:rPr>
-        <w:t>B* algoritme</w:t>
-      </w:r>
-      <w:r>
-        <w:rPr>
-          <w:rFonts w:ascii="Gisha" w:hAnsi="Gisha" w:cs="Gisha"/>
-          <w:sz w:val="18"/>
-          <w:szCs w:val="18"/>
-        </w:rPr>
-        <w:t xml:space="preserve"> gemiddeld slechts 17 mutaties nodig om de de 2000 random gegenereerde genomen op de juiste volgorde te krijgen. Ook qua aantal verpla</w:t>
+        <w:t xml:space="preserve"> van 2000 genomen scoorde het EditStar</w:t>
+      </w:r>
+      <w:r>
+        <w:rPr>
+          <w:rFonts w:ascii="Gisha" w:hAnsi="Gisha" w:cs="Gisha"/>
+          <w:sz w:val="18"/>
+          <w:szCs w:val="18"/>
+        </w:rPr>
+        <w:t xml:space="preserve"> algoritme ook aanzienlijk beter dan de voorgangers op het aantal verplaatste genen. Waar</w:t>
+      </w:r>
+      <w:r>
+        <w:rPr>
+          <w:rFonts w:ascii="Gisha" w:hAnsi="Gisha" w:cs="Gisha"/>
+          <w:sz w:val="18"/>
+          <w:szCs w:val="18"/>
+        </w:rPr>
+        <w:t xml:space="preserve"> eerdere algoritmes gemiddeld zo’n</w:t>
+      </w:r>
+      <w:r>
+        <w:rPr>
+          <w:rFonts w:ascii="Gisha" w:hAnsi="Gisha" w:cs="Gisha"/>
+          <w:sz w:val="18"/>
+          <w:szCs w:val="18"/>
+        </w:rPr>
+        <w:t xml:space="preserve"> 21 mutaties nodig hadden om een genoom goed te zetten, had </w:t>
+      </w:r>
+      <w:r>
+        <w:rPr>
+          <w:rFonts w:ascii="Gisha" w:hAnsi="Gisha" w:cs="Gisha"/>
+          <w:sz w:val="18"/>
+          <w:szCs w:val="18"/>
+        </w:rPr>
+        <w:t xml:space="preserve">het EditStar algoritme </w:t>
+      </w:r>
+      <w:r>
+        <w:rPr>
+          <w:rFonts w:ascii="Gisha" w:hAnsi="Gisha" w:cs="Gisha"/>
+          <w:sz w:val="18"/>
+          <w:szCs w:val="18"/>
+        </w:rPr>
+        <w:t>gemiddeld slechts 17 mutaties nodig om de de 2000 random gegenereerde genomen op de juiste volgorde te krijgen. Ook qua aantal verpla</w:t>
       </w:r>
       <w:r>
         <w:rPr>
@@ -4975,9 +5108,8 @@
           <w:rFonts w:ascii="Gisha" w:hAnsi="Gisha" w:cs="Gisha"/>
           <w:sz w:val="18"/>
           <w:szCs w:val="18"/>
-          <w:highlight w:val="red"/>
-        </w:rPr>
-        <w:t>swaps</w:t>
+        </w:rPr>
+        <w:t>inversies</w:t>
       </w:r>
       <w:r>
         <w:rPr>
@@ -5154,7 +5286,6 @@
           <w:rFonts w:ascii="Gisha" w:hAnsi="Gisha" w:cs="Gisha"/>
           <w:sz w:val="18"/>
           <w:szCs w:val="18"/>
-          <w:highlight w:val="red"/>
         </w:rPr>
         <w:t>depth-first gericht algoritme</w:t>
       </w:r>
@@ -5188,7 +5319,16 @@
           <w:sz w:val="18"/>
           <w:szCs w:val="18"/>
         </w:rPr>
-        <w:t>De lange rekentijd van BeamSearch is eveneens de reden dat het in de gevallen waarin men geinteresseerd is in de laagste mutatiegrootte er beter gebruik gemaakt kan worden van EditStar, omdat deze veel sneller rekent (1 seconde per genoom) en e</w:t>
+        <w:t xml:space="preserve">De lange rekentijd van BeamSearch is eveneens de reden dat het in de gevallen </w:t>
+      </w:r>
+      <w:r>
+        <w:rPr>
+          <w:rFonts w:ascii="Gisha" w:hAnsi="Gisha" w:cs="Gisha"/>
+          <w:sz w:val="18"/>
+          <w:szCs w:val="18"/>
+        </w:rPr>
+        <w:lastRenderedPageBreak/>
+        <w:t>waarin men geinteresseerd is in de laagste mutatiegrootte er beter gebruik gemaakt kan worden van EditStar, omdat deze veel sneller rekent (1 seconde per genoom) en e</w:t>
       </w:r>
       <w:r>
         <w:rPr>
@@ -5270,24 +5410,39 @@
           <w:sz w:val="18"/>
           <w:szCs w:val="18"/>
         </w:rPr>
-        <w:t xml:space="preserve">. Deze 13 inversies zijn behaald met de </w:t>
-      </w:r>
-      <w:r>
-        <w:rPr>
-          <w:rFonts w:ascii="Gisha" w:hAnsi="Gisha" w:cs="Gisha"/>
-          <w:sz w:val="18"/>
-          <w:szCs w:val="18"/>
-          <w:highlight w:val="red"/>
-        </w:rPr>
-        <w:t>edit-Star</w:t>
-      </w:r>
-      <w:r>
-        <w:rPr>
-          <w:rFonts w:ascii="Gisha" w:hAnsi="Gisha" w:cs="Gisha"/>
-          <w:sz w:val="18"/>
-          <w:szCs w:val="18"/>
-        </w:rPr>
-        <w:t xml:space="preserve"> en met de BeamSearch. De stappen die beide algoritmes maken ver</w:t>
+        <w:t xml:space="preserve">. Deze 13 inversies zijn </w:t>
+      </w:r>
+      <w:r>
+        <w:rPr>
+          <w:rFonts w:ascii="Gisha" w:hAnsi="Gisha" w:cs="Gisha"/>
+          <w:sz w:val="18"/>
+          <w:szCs w:val="18"/>
+        </w:rPr>
+        <w:t xml:space="preserve">behaald met de </w:t>
+      </w:r>
+      <w:r>
+        <w:rPr>
+          <w:rFonts w:ascii="Gisha" w:hAnsi="Gisha" w:cs="Gisha"/>
+          <w:sz w:val="18"/>
+          <w:szCs w:val="18"/>
+        </w:rPr>
+        <w:t>Edit</w:t>
+      </w:r>
+      <w:r>
+        <w:rPr>
+          <w:rFonts w:ascii="Gisha" w:hAnsi="Gisha" w:cs="Gisha"/>
+          <w:sz w:val="18"/>
+          <w:szCs w:val="18"/>
+        </w:rPr>
+        <w:t>Star en</w:t>
+      </w:r>
+      <w:r>
+        <w:rPr>
+          <w:rFonts w:ascii="Gisha" w:hAnsi="Gisha" w:cs="Gisha"/>
+          <w:sz w:val="18"/>
+          <w:szCs w:val="18"/>
+        </w:rPr>
+        <w:t xml:space="preserve"> met de BeamSearch. De stappen die beide algoritmes maken ver</w:t>
       </w:r>
       <w:r>
         <w:rPr>
@@ -5434,9 +5589,9 @@
             <o:lock v:ext="edit" aspectratio="t"/>
           </v:shapetype>
           <v:shape id="_x0000_i1025" type="#_x0000_t75" style="width:442.2pt;height:203.75pt" o:ole="">
-            <v:imagedata r:id="rId9" o:title=""/>
+            <v:imagedata r:id="rId10" o:title=""/>
           </v:shape>
-          <o:OLEObject Type="Embed" ProgID="Unknown" ShapeID="_x0000_i1025" DrawAspect="Content" ObjectID="_1511805602" r:id="rId10"/>
+          <o:OLEObject Type="Embed" ProgID="Unknown" ShapeID="_x0000_i1025" DrawAspect="Content" ObjectID="_1511811514" r:id="rId11"/>
         </w:object>
       </w:r>
     </w:p>
@@ -5507,7 +5662,6 @@
           <w:sz w:val="18"/>
           <w:szCs w:val="18"/>
         </w:rPr>
-        <w:lastRenderedPageBreak/>
         <w:t>In de bovenstaande figuur</w:t>
       </w:r>
       <w:r>
@@ -5806,24 +5960,23 @@
           <w:sz w:val="18"/>
           <w:szCs w:val="18"/>
         </w:rPr>
-        <w:t xml:space="preserve"> te bestaan. Dit houdt in dat voor het voor het </w:t>
-      </w:r>
-      <w:r>
-        <w:rPr>
-          <w:rFonts w:ascii="Gisha" w:hAnsi="Gisha" w:cs="Gisha"/>
-          <w:sz w:val="18"/>
-          <w:szCs w:val="18"/>
-          <w:highlight w:val="red"/>
-        </w:rPr>
-        <w:t>EditStar algoritme</w:t>
-      </w:r>
-      <w:r>
-        <w:rPr>
-          <w:rFonts w:ascii="Gisha" w:hAnsi="Gisha" w:cs="Gisha"/>
-          <w:sz w:val="18"/>
-          <w:szCs w:val="18"/>
-        </w:rPr>
-        <w:t xml:space="preserve"> een stuk gemakkelijker is om een genoom goed te zetten naarmate deze minder elementen en dus meer getallenchunks bevat.</w:t>
+        <w:t xml:space="preserve"> te bestaan. Dit houdt in dat voor het voor </w:t>
+      </w:r>
+      <w:r>
+        <w:rPr>
+          <w:rFonts w:ascii="Gisha" w:hAnsi="Gisha" w:cs="Gisha"/>
+          <w:sz w:val="18"/>
+          <w:szCs w:val="18"/>
+        </w:rPr>
+        <w:t>het EditStar algoritme een</w:t>
+      </w:r>
+      <w:r>
+        <w:rPr>
+          <w:rFonts w:ascii="Gisha" w:hAnsi="Gisha" w:cs="Gisha"/>
+          <w:sz w:val="18"/>
+          <w:szCs w:val="18"/>
+        </w:rPr>
+        <w:t xml:space="preserve"> stuk gemakkelijker is om een genoom goed te zetten naarmate deze minder elementen en dus meer getallenchunks bevat.</w:t>
       </w:r>
     </w:p>
     <w:p>
@@ -5881,7 +6034,15 @@
           <w:sz w:val="18"/>
           <w:szCs w:val="18"/>
         </w:rPr>
-        <w:t>es op zowel een groep van 2000 relatief goed geplaatste genomen als een groep van 2000 volledig pseudorandom gegenereerde genomen te draaien en deze te vergelijken, kon er een vergelijking worden gemaakt. Hieruit bleek dat als een genoom genen bevat die relatief al op de goede plek staan, dit er toe leidt dat er minder grote mutaties nodig zullen zijn om het genoom uitein</w:t>
+        <w:t xml:space="preserve">es op zowel een groep van 2000 relatief goed geplaatste genomen als een groep van 2000 volledig pseudorandom gegenereerde genomen te draaien en deze te vergelijken, kon er een vergelijking worden gemaakt. Hieruit bleek dat als een genoom genen bevat die relatief al op de goede plek staan, </w:t>
+      </w:r>
+      <w:r>
+        <w:rPr>
+          <w:rFonts w:ascii="Gisha" w:hAnsi="Gisha" w:cs="Gisha"/>
+          <w:sz w:val="18"/>
+          <w:szCs w:val="18"/>
+        </w:rPr>
+        <w:t>dit er toe leidt dat er minder grote mutaties nodig zullen zijn om het genoom uitein</w:t>
       </w:r>
       <w:r>
         <w:rPr>
@@ -5897,24 +6058,24 @@
           <w:sz w:val="18"/>
           <w:szCs w:val="18"/>
         </w:rPr>
-        <w:t>. Dit is interessant</w:t>
-      </w:r>
-      <w:r>
-        <w:rPr>
-          <w:rFonts w:ascii="Gisha" w:hAnsi="Gisha" w:cs="Gisha"/>
-          <w:sz w:val="18"/>
-          <w:szCs w:val="18"/>
-          <w:highlight w:val="red"/>
-        </w:rPr>
-        <w:t>e  i</w:t>
-      </w:r>
-      <w:r>
-        <w:rPr>
-          <w:rFonts w:ascii="Gisha" w:hAnsi="Gisha" w:cs="Gisha"/>
-          <w:sz w:val="18"/>
-          <w:szCs w:val="18"/>
-        </w:rPr>
-        <w:t>nformatie omdat het de prioriteit waarmee bepaalde inversies worden uitgevoerd kan bepalen. Een inversie die 23 van de linkerkant van het genoom naar de rechterkant verplaatst, kan dan bijvoorbeeld de voorkeur genieten over een inversie die minder g</w:t>
+        <w:t>. Dit is interessante  informatie omdat het de prioriteit waarmee bepaalde inversies worden uitgevoerd kan bepalen. Een inversie die 23 van</w:t>
+      </w:r>
+      <w:r>
+        <w:rPr>
+          <w:rFonts w:ascii="Gisha" w:hAnsi="Gisha" w:cs="Gisha"/>
+          <w:sz w:val="18"/>
+          <w:szCs w:val="18"/>
+        </w:rPr>
+        <w:t xml:space="preserve"> de linkerkant van </w:t>
+      </w:r>
+      <w:r>
+        <w:rPr>
+          <w:rFonts w:ascii="Gisha" w:hAnsi="Gisha" w:cs="Gisha"/>
+          <w:sz w:val="18"/>
+          <w:szCs w:val="18"/>
+        </w:rPr>
+        <w:lastRenderedPageBreak/>
+        <w:t>het genoom naar de rechterkant verplaatst, kan dan bijvoorbeeld de voorkeur genieten over een inversie die minder g</w:t>
       </w:r>
       <w:r>
         <w:rPr>
@@ -7830,7 +7991,6 @@
                 <w:sz w:val="24"/>
                 <w:vertAlign w:val="subscript"/>
               </w:rPr>
-              <w:lastRenderedPageBreak/>
               <w:t>EditStarTotalGenes</w:t>
             </w:r>
           </w:p>
@@ -8105,9 +8265,8 @@
           <w:rFonts w:ascii="Gisha" w:hAnsi="Gisha" w:cs="Gisha"/>
           <w:sz w:val="18"/>
           <w:szCs w:val="24"/>
-          <w:highlight w:val="red"/>
-        </w:rPr>
-        <w:t>ook</w:t>
+        </w:rPr>
+        <w:t xml:space="preserve">met behulp </w:t>
       </w:r>
       <w:r>
         <w:rPr>
@@ -8115,7 +8274,7 @@
           <w:sz w:val="18"/>
           <w:szCs w:val="24"/>
         </w:rPr>
-        <w:t xml:space="preserve"> met behulp van</w:t>
+        <w:t>van</w:t>
       </w:r>
       <w:r>
         <w:rPr>
@@ -8123,16 +8282,15 @@
           <w:sz w:val="18"/>
           <w:szCs w:val="24"/>
         </w:rPr>
-        <w:t xml:space="preserve"> </w:t>
+        <w:t xml:space="preserve"> een aangepaste</w:t>
       </w:r>
       <w:r>
         <w:rPr>
           <w:rFonts w:ascii="Gisha" w:hAnsi="Gisha" w:cs="Gisha"/>
           <w:sz w:val="18"/>
           <w:szCs w:val="24"/>
-          <w:highlight w:val="yellow"/>
-        </w:rPr>
-        <w:t>een aangepaste</w:t>
+        </w:rPr>
+        <w:t xml:space="preserve"> BeamSearch in 90</w:t>
       </w:r>
       <w:r>
         <w:rPr>
@@ -8140,7 +8298,7 @@
           <w:sz w:val="18"/>
           <w:szCs w:val="24"/>
         </w:rPr>
-        <w:t xml:space="preserve"> BeamSearch in 90</w:t>
+        <w:t xml:space="preserve"> verplaatste genen in D. Miranda veranderd </w:t>
       </w:r>
       <w:r>
         <w:rPr>
@@ -8148,7 +8306,7 @@
           <w:sz w:val="18"/>
           <w:szCs w:val="24"/>
         </w:rPr>
-        <w:t xml:space="preserve"> verplaatste genen in D. Miranda veranderd </w:t>
+        <w:t>kan worden, maar dan met 15 inversie</w:t>
       </w:r>
       <w:r>
         <w:rPr>
@@ -8156,7 +8314,7 @@
           <w:sz w:val="18"/>
           <w:szCs w:val="24"/>
         </w:rPr>
-        <w:t>kan worden, maar dan met 15 inversie</w:t>
+        <w:t>s. Tot slot is er ook</w:t>
       </w:r>
       <w:r>
         <w:rPr>
@@ -8164,7 +8322,7 @@
           <w:sz w:val="18"/>
           <w:szCs w:val="24"/>
         </w:rPr>
-        <w:t>s. Tot slot is er ook meer duidelijkheid geschept over welke kenmerken genomen moeilijk maken: namelijk een hoge elementscore ofwel weinig aansluitende getallenchunks en een gebrek aan relatief juiste plaatsing van de getallen.</w:t>
+        <w:t xml:space="preserve"> meer duidelijkheid geschept over welke kenmerken genomen moeilijk maken: namelijk een hoge elementscore ofwel weinig aansluitende getallenchunks en een gebrek aan relatief juiste plaatsing van de getallen.</w:t>
       </w:r>
       <w:r>
         <w:rPr>
@@ -8172,7 +8330,7 @@
           <w:sz w:val="18"/>
           <w:szCs w:val="24"/>
         </w:rPr>
-        <w:t xml:space="preserve"> Een hoge elementscore leidt tot meer benodigde mutaties en een lage hoeveelheid relatief juist geplaatste geta</w:t>
+        <w:t xml:space="preserve"> Een hoge </w:t>
       </w:r>
       <w:bookmarkStart w:id="0" w:name="_GoBack"/>
       <w:bookmarkEnd w:id="0"/>
@@ -8182,24 +8340,15 @@
           <w:sz w:val="18"/>
           <w:szCs w:val="24"/>
         </w:rPr>
-        <w:t>llen heeft tot gevolg da</w:t>
+        <w:t>elementscore leidt tot meer benodigde mutaties en een lage hoeveelheid relatief juist geplaatste getallen heeft tot gevolg dat  er meer genen totaal verplaatst moeten worden om het genoom te sorteren.</w:t>
       </w:r>
       <w:r>
         <w:rPr>
           <w:rFonts w:ascii="Gisha" w:hAnsi="Gisha" w:cs="Gisha"/>
           <w:sz w:val="18"/>
           <w:szCs w:val="24"/>
-          <w:highlight w:val="red"/>
-        </w:rPr>
-        <w:t>t  e</w:t>
-      </w:r>
-      <w:r>
-        <w:rPr>
-          <w:rFonts w:ascii="Gisha" w:hAnsi="Gisha" w:cs="Gisha"/>
-          <w:sz w:val="18"/>
-          <w:szCs w:val="24"/>
-        </w:rPr>
-        <w:t xml:space="preserve">r meer genen totaal verplaatst moeten worden om het genoom te sorteren. </w:t>
+        </w:rPr>
+        <w:t xml:space="preserve"> </w:t>
       </w:r>
     </w:p>
     <w:p>
@@ -8223,7 +8372,7 @@
 </file>
 
 <file path=word/endnotes.xml><?xml version="1.0" encoding="utf-8"?>
-<w:endnotes xmlns:wpc="http://schemas.microsoft.com/office/word/2010/wordprocessingCanvas" xmlns:mc="http://schemas.openxmlformats.org/markup-compatibility/2006" xmlns:o="urn:schemas-microsoft-com:office:office" xmlns:r="http://schemas.openxmlformats.org/officeDocument/2006/relationships" xmlns:m="http://schemas.openxmlformats.org/officeDocument/2006/math" xmlns:v="urn:schemas-microsoft-com:vml" xmlns:wp14="http://schemas.microsoft.com/office/word/2010/wordprocessingDrawing" xmlns:wp="http://schemas.openxmlformats.org/drawingml/2006/wordprocessingDrawing" xmlns:w10="urn:schemas-microsoft-com:office:word" xmlns:w="http://schemas.openxmlformats.org/wordprocessingml/2006/main" xmlns:w14="http://schemas.microsoft.com/office/word/2010/wordml" xmlns:w15="http://schemas.microsoft.com/office/word/2012/wordml" xmlns:wpg="http://schemas.microsoft.com/office/word/2010/wordprocessingGroup" xmlns:wpi="http://schemas.microsoft.com/office/word/2010/wordprocessingInk" xmlns:wne="http://schemas.microsoft.com/office/word/2006/wordml" xmlns:wps="http://schemas.microsoft.com/office/word/2010/wordprocessingShape" mc:Ignorable="w14 w15 wp14">
+<w:endnotes xmlns:wpc="http://schemas.microsoft.com/office/word/2010/wordprocessingCanvas" xmlns:mc="http://schemas.openxmlformats.org/markup-compatibility/2006" xmlns:o="urn:schemas-microsoft-com:office:office" xmlns:r="http://schemas.openxmlformats.org/officeDocument/2006/relationships" xmlns:m="http://schemas.openxmlformats.org/officeDocument/2006/math" xmlns:v="urn:schemas-microsoft-com:vml" xmlns:wp14="http://schemas.microsoft.com/office/word/2010/wordprocessingDrawing" xmlns:wp="http://schemas.openxmlformats.org/drawingml/2006/wordprocessingDrawing" xmlns:w10="urn:schemas-microsoft-com:office:word" xmlns:w="http://schemas.openxmlformats.org/wordprocessingml/2006/main" xmlns:w14="http://schemas.microsoft.com/office/word/2010/wordml" xmlns:wpg="http://schemas.microsoft.com/office/word/2010/wordprocessingGroup" xmlns:wpi="http://schemas.microsoft.com/office/word/2010/wordprocessingInk" xmlns:wne="http://schemas.microsoft.com/office/word/2006/wordml" xmlns:wps="http://schemas.microsoft.com/office/word/2010/wordprocessingShape" mc:Ignorable="w14 wp14">
   <w:endnote w:type="separator" w:id="-1">
     <w:p>
       <w:r>
@@ -8242,7 +8391,7 @@
 </file>
 
 <file path=word/footnotes.xml><?xml version="1.0" encoding="utf-8"?>
-<w:footnotes xmlns:wpc="http://schemas.microsoft.com/office/word/2010/wordprocessingCanvas" xmlns:mc="http://schemas.openxmlformats.org/markup-compatibility/2006" xmlns:o="urn:schemas-microsoft-com:office:office" xmlns:r="http://schemas.openxmlformats.org/officeDocument/2006/relationships" xmlns:m="http://schemas.openxmlformats.org/officeDocument/2006/math" xmlns:v="urn:schemas-microsoft-com:vml" xmlns:wp14="http://schemas.microsoft.com/office/word/2010/wordprocessingDrawing" xmlns:wp="http://schemas.openxmlformats.org/drawingml/2006/wordprocessingDrawing" xmlns:w10="urn:schemas-microsoft-com:office:word" xmlns:w="http://schemas.openxmlformats.org/wordprocessingml/2006/main" xmlns:w14="http://schemas.microsoft.com/office/word/2010/wordml" xmlns:w15="http://schemas.microsoft.com/office/word/2012/wordml" xmlns:wpg="http://schemas.microsoft.com/office/word/2010/wordprocessingGroup" xmlns:wpi="http://schemas.microsoft.com/office/word/2010/wordprocessingInk" xmlns:wne="http://schemas.microsoft.com/office/word/2006/wordml" xmlns:wps="http://schemas.microsoft.com/office/word/2010/wordprocessingShape" mc:Ignorable="w14 w15 wp14">
+<w:footnotes xmlns:wpc="http://schemas.microsoft.com/office/word/2010/wordprocessingCanvas" xmlns:mc="http://schemas.openxmlformats.org/markup-compatibility/2006" xmlns:o="urn:schemas-microsoft-com:office:office" xmlns:r="http://schemas.openxmlformats.org/officeDocument/2006/relationships" xmlns:m="http://schemas.openxmlformats.org/officeDocument/2006/math" xmlns:v="urn:schemas-microsoft-com:vml" xmlns:wp14="http://schemas.microsoft.com/office/word/2010/wordprocessingDrawing" xmlns:wp="http://schemas.openxmlformats.org/drawingml/2006/wordprocessingDrawing" xmlns:w10="urn:schemas-microsoft-com:office:word" xmlns:w="http://schemas.openxmlformats.org/wordprocessingml/2006/main" xmlns:w14="http://schemas.microsoft.com/office/word/2010/wordml" xmlns:wpg="http://schemas.microsoft.com/office/word/2010/wordprocessingGroup" xmlns:wpi="http://schemas.microsoft.com/office/word/2010/wordprocessingInk" xmlns:wne="http://schemas.microsoft.com/office/word/2006/wordml" xmlns:wps="http://schemas.microsoft.com/office/word/2010/wordprocessingShape" mc:Ignorable="w14 wp14">
   <w:footnote w:type="separator" w:id="-1">
     <w:p>
       <w:r>
@@ -8261,8 +8410,8 @@
 </file>
 
 <file path=word/numbering.xml><?xml version="1.0" encoding="utf-8"?>
-<w:numbering xmlns:wpc="http://schemas.microsoft.com/office/word/2010/wordprocessingCanvas" xmlns:mc="http://schemas.openxmlformats.org/markup-compatibility/2006" xmlns:o="urn:schemas-microsoft-com:office:office" xmlns:r="http://schemas.openxmlformats.org/officeDocument/2006/relationships" xmlns:m="http://schemas.openxmlformats.org/officeDocument/2006/math" xmlns:v="urn:schemas-microsoft-com:vml" xmlns:wp14="http://schemas.microsoft.com/office/word/2010/wordprocessingDrawing" xmlns:wp="http://schemas.openxmlformats.org/drawingml/2006/wordprocessingDrawing" xmlns:w10="urn:schemas-microsoft-com:office:word" xmlns:w="http://schemas.openxmlformats.org/wordprocessingml/2006/main" xmlns:w14="http://schemas.microsoft.com/office/word/2010/wordml" xmlns:w15="http://schemas.microsoft.com/office/word/2012/wordml" xmlns:wpg="http://schemas.microsoft.com/office/word/2010/wordprocessingGroup" xmlns:wpi="http://schemas.microsoft.com/office/word/2010/wordprocessingInk" xmlns:wne="http://schemas.microsoft.com/office/word/2006/wordml" xmlns:wps="http://schemas.microsoft.com/office/word/2010/wordprocessingShape" mc:Ignorable="w14 w15 wp14">
-  <w:abstractNum w:abstractNumId="0" w15:restartNumberingAfterBreak="0">
+<w:numbering xmlns:wpc="http://schemas.microsoft.com/office/word/2010/wordprocessingCanvas" xmlns:mc="http://schemas.openxmlformats.org/markup-compatibility/2006" xmlns:o="urn:schemas-microsoft-com:office:office" xmlns:r="http://schemas.openxmlformats.org/officeDocument/2006/relationships" xmlns:m="http://schemas.openxmlformats.org/officeDocument/2006/math" xmlns:v="urn:schemas-microsoft-com:vml" xmlns:wp14="http://schemas.microsoft.com/office/word/2010/wordprocessingDrawing" xmlns:wp="http://schemas.openxmlformats.org/drawingml/2006/wordprocessingDrawing" xmlns:w10="urn:schemas-microsoft-com:office:word" xmlns:w="http://schemas.openxmlformats.org/wordprocessingml/2006/main" xmlns:w14="http://schemas.microsoft.com/office/word/2010/wordml" xmlns:wpg="http://schemas.microsoft.com/office/word/2010/wordprocessingGroup" xmlns:wpi="http://schemas.microsoft.com/office/word/2010/wordprocessingInk" xmlns:wne="http://schemas.microsoft.com/office/word/2006/wordml" xmlns:wps="http://schemas.microsoft.com/office/word/2010/wordprocessingShape" mc:Ignorable="w14 wp14">
+  <w:abstractNum w:abstractNumId="0">
     <w:nsid w:val="64CE03D4"/>
     <w:multiLevelType w:val="hybridMultilevel"/>
     <w:tmpl w:val="4D960512"/>
@@ -8360,7 +8509,7 @@
 </file>
 
 <file path=word/styles.xml><?xml version="1.0" encoding="utf-8"?>
-<w:styles xmlns:mc="http://schemas.openxmlformats.org/markup-compatibility/2006" xmlns:r="http://schemas.openxmlformats.org/officeDocument/2006/relationships" xmlns:w="http://schemas.openxmlformats.org/wordprocessingml/2006/main" xmlns:w14="http://schemas.microsoft.com/office/word/2010/wordml" xmlns:w15="http://schemas.microsoft.com/office/word/2012/wordml" mc:Ignorable="w14 w15">
+<w:styles xmlns:mc="http://schemas.openxmlformats.org/markup-compatibility/2006" xmlns:r="http://schemas.openxmlformats.org/officeDocument/2006/relationships" xmlns:w="http://schemas.openxmlformats.org/wordprocessingml/2006/main" xmlns:w14="http://schemas.microsoft.com/office/word/2010/wordml" mc:Ignorable="w14">
   <w:docDefaults>
     <w:rPrDefault>
       <w:rPr>
@@ -8372,378 +8521,144 @@
     </w:rPrDefault>
     <w:pPrDefault/>
   </w:docDefaults>
-  <w:latentStyles w:defLockedState="0" w:defUIPriority="99" w:defSemiHidden="0" w:defUnhideWhenUsed="0" w:defQFormat="0" w:count="371">
-    <w:lsdException w:name="Normal" w:uiPriority="0" w:qFormat="1"/>
-    <w:lsdException w:name="heading 1" w:uiPriority="9" w:qFormat="1"/>
-    <w:lsdException w:name="heading 2" w:semiHidden="1" w:uiPriority="9" w:unhideWhenUsed="1" w:qFormat="1"/>
-    <w:lsdException w:name="heading 3" w:semiHidden="1" w:uiPriority="9" w:unhideWhenUsed="1" w:qFormat="1"/>
-    <w:lsdException w:name="heading 4" w:semiHidden="1" w:uiPriority="9" w:unhideWhenUsed="1" w:qFormat="1"/>
-    <w:lsdException w:name="heading 5" w:semiHidden="1" w:uiPriority="9" w:unhideWhenUsed="1" w:qFormat="1"/>
-    <w:lsdException w:name="heading 6" w:semiHidden="1" w:uiPriority="9" w:unhideWhenUsed="1" w:qFormat="1"/>
-    <w:lsdException w:name="heading 7" w:semiHidden="1" w:uiPriority="9" w:unhideWhenUsed="1" w:qFormat="1"/>
-    <w:lsdException w:name="heading 8" w:semiHidden="1" w:uiPriority="9" w:unhideWhenUsed="1" w:qFormat="1"/>
-    <w:lsdException w:name="heading 9" w:semiHidden="1" w:uiPriority="9" w:unhideWhenUsed="1" w:qFormat="1"/>
-    <w:lsdException w:name="index 1" w:semiHidden="1" w:unhideWhenUsed="1"/>
-    <w:lsdException w:name="index 2" w:semiHidden="1" w:unhideWhenUsed="1"/>
-    <w:lsdException w:name="index 3" w:semiHidden="1" w:unhideWhenUsed="1"/>
-    <w:lsdException w:name="index 4" w:semiHidden="1" w:unhideWhenUsed="1"/>
-    <w:lsdException w:name="index 5" w:semiHidden="1" w:unhideWhenUsed="1"/>
-    <w:lsdException w:name="index 6" w:semiHidden="1" w:unhideWhenUsed="1"/>
-    <w:lsdException w:name="index 7" w:semiHidden="1" w:unhideWhenUsed="1"/>
-    <w:lsdException w:name="index 8" w:semiHidden="1" w:unhideWhenUsed="1"/>
-    <w:lsdException w:name="index 9" w:semiHidden="1" w:unhideWhenUsed="1"/>
-    <w:lsdException w:name="toc 1" w:semiHidden="1" w:uiPriority="39" w:unhideWhenUsed="1"/>
-    <w:lsdException w:name="toc 2" w:semiHidden="1" w:uiPriority="39" w:unhideWhenUsed="1"/>
-    <w:lsdException w:name="toc 3" w:semiHidden="1" w:uiPriority="39" w:unhideWhenUsed="1"/>
-    <w:lsdException w:name="toc 4" w:semiHidden="1" w:uiPriority="39" w:unhideWhenUsed="1"/>
-    <w:lsdException w:name="toc 5" w:semiHidden="1" w:uiPriority="39" w:unhideWhenUsed="1"/>
-    <w:lsdException w:name="toc 6" w:semiHidden="1" w:uiPriority="39" w:unhideWhenUsed="1"/>
-    <w:lsdException w:name="toc 7" w:semiHidden="1" w:uiPriority="39" w:unhideWhenUsed="1"/>
-    <w:lsdException w:name="toc 8" w:semiHidden="1" w:uiPriority="39" w:unhideWhenUsed="1"/>
-    <w:lsdException w:name="toc 9" w:semiHidden="1" w:uiPriority="39" w:unhideWhenUsed="1"/>
-    <w:lsdException w:name="Normal Indent" w:semiHidden="1" w:unhideWhenUsed="1"/>
-    <w:lsdException w:name="footnote text" w:semiHidden="1" w:unhideWhenUsed="1"/>
-    <w:lsdException w:name="annotation text" w:semiHidden="1" w:unhideWhenUsed="1"/>
-    <w:lsdException w:name="header" w:semiHidden="1" w:unhideWhenUsed="1"/>
-    <w:lsdException w:name="footer" w:semiHidden="1" w:unhideWhenUsed="1"/>
-    <w:lsdException w:name="index heading" w:semiHidden="1" w:unhideWhenUsed="1"/>
-    <w:lsdException w:name="caption" w:semiHidden="1" w:uiPriority="35" w:unhideWhenUsed="1" w:qFormat="1"/>
-    <w:lsdException w:name="table of figures" w:semiHidden="1" w:unhideWhenUsed="1"/>
-    <w:lsdException w:name="envelope address" w:semiHidden="1" w:unhideWhenUsed="1"/>
-    <w:lsdException w:name="envelope return" w:semiHidden="1" w:unhideWhenUsed="1"/>
-    <w:lsdException w:name="footnote reference" w:semiHidden="1" w:unhideWhenUsed="1"/>
-    <w:lsdException w:name="annotation reference" w:semiHidden="1" w:unhideWhenUsed="1"/>
-    <w:lsdException w:name="line number" w:semiHidden="1" w:unhideWhenUsed="1"/>
-    <w:lsdException w:name="page number" w:semiHidden="1" w:unhideWhenUsed="1"/>
-    <w:lsdException w:name="endnote reference" w:semiHidden="1" w:unhideWhenUsed="1"/>
-    <w:lsdException w:name="endnote text" w:semiHidden="1" w:unhideWhenUsed="1"/>
-    <w:lsdException w:name="table of authorities" w:semiHidden="1" w:unhideWhenUsed="1"/>
-    <w:lsdException w:name="macro" w:semiHidden="1" w:unhideWhenUsed="1"/>
-    <w:lsdException w:name="toa heading" w:semiHidden="1" w:unhideWhenUsed="1"/>
-    <w:lsdException w:name="List" w:semiHidden="1" w:unhideWhenUsed="1"/>
-    <w:lsdException w:name="List Bullet" w:semiHidden="1" w:unhideWhenUsed="1"/>
-    <w:lsdException w:name="List Number" w:semiHidden="1" w:unhideWhenUsed="1"/>
-    <w:lsdException w:name="List 2" w:semiHidden="1" w:unhideWhenUsed="1"/>
-    <w:lsdException w:name="List 3" w:semiHidden="1" w:unhideWhenUsed="1"/>
-    <w:lsdException w:name="List 4" w:semiHidden="1" w:unhideWhenUsed="1"/>
-    <w:lsdException w:name="List 5" w:semiHidden="1" w:unhideWhenUsed="1"/>
-    <w:lsdException w:name="List Bullet 2" w:semiHidden="1" w:unhideWhenUsed="1"/>
-    <w:lsdException w:name="List Bullet 3" w:semiHidden="1" w:unhideWhenUsed="1"/>
-    <w:lsdException w:name="List Bullet 4" w:semiHidden="1" w:unhideWhenUsed="1"/>
-    <w:lsdException w:name="List Bullet 5" w:semiHidden="1" w:unhideWhenUsed="1"/>
-    <w:lsdException w:name="List Number 2" w:semiHidden="1" w:unhideWhenUsed="1"/>
-    <w:lsdException w:name="List Number 3" w:semiHidden="1" w:unhideWhenUsed="1"/>
-    <w:lsdException w:name="List Number 4" w:semiHidden="1" w:unhideWhenUsed="1"/>
-    <w:lsdException w:name="List Number 5" w:semiHidden="1" w:unhideWhenUsed="1"/>
-    <w:lsdException w:name="Title" w:uiPriority="10" w:qFormat="1"/>
-    <w:lsdException w:name="Closing" w:semiHidden="1" w:unhideWhenUsed="1"/>
-    <w:lsdException w:name="Signature" w:semiHidden="1" w:unhideWhenUsed="1"/>
-    <w:lsdException w:name="Default Paragraph Font" w:semiHidden="1" w:uiPriority="1" w:unhideWhenUsed="1"/>
-    <w:lsdException w:name="Body Text" w:semiHidden="1" w:unhideWhenUsed="1"/>
-    <w:lsdException w:name="Body Text Indent" w:semiHidden="1" w:unhideWhenUsed="1"/>
-    <w:lsdException w:name="List Continue" w:semiHidden="1" w:unhideWhenUsed="1"/>
-    <w:lsdException w:name="List Continue 2" w:semiHidden="1" w:unhideWhenUsed="1"/>
-    <w:lsdException w:name="List Continue 3" w:semiHidden="1" w:unhideWhenUsed="1"/>
-    <w:lsdException w:name="List Continue 4" w:semiHidden="1" w:unhideWhenUsed="1"/>
-    <w:lsdException w:name="List Continue 5" w:semiHidden="1" w:unhideWhenUsed="1"/>
-    <w:lsdException w:name="Message Header" w:semiHidden="1" w:unhideWhenUsed="1"/>
-    <w:lsdException w:name="Subtitle" w:uiPriority="11" w:qFormat="1"/>
-    <w:lsdException w:name="Salutation" w:semiHidden="1" w:unhideWhenUsed="1"/>
-    <w:lsdException w:name="Date" w:semiHidden="1" w:unhideWhenUsed="1"/>
-    <w:lsdException w:name="Body Text First Indent" w:semiHidden="1" w:unhideWhenUsed="1"/>
-    <w:lsdException w:name="Body Text First Indent 2" w:semiHidden="1" w:unhideWhenUsed="1"/>
-    <w:lsdException w:name="Note Heading" w:semiHidden="1" w:unhideWhenUsed="1"/>
-    <w:lsdException w:name="Body Text 2" w:semiHidden="1" w:unhideWhenUsed="1"/>
-    <w:lsdException w:name="Body Text 3" w:semiHidden="1" w:unhideWhenUsed="1"/>
-    <w:lsdException w:name="Body Text Indent 2" w:semiHidden="1" w:unhideWhenUsed="1"/>
-    <w:lsdException w:name="Body Text Indent 3" w:semiHidden="1" w:unhideWhenUsed="1"/>
-    <w:lsdException w:name="Block Text" w:semiHidden="1" w:unhideWhenUsed="1"/>
-    <w:lsdException w:name="Hyperlink" w:semiHidden="1" w:unhideWhenUsed="1"/>
-    <w:lsdException w:name="FollowedHyperlink" w:semiHidden="1" w:unhideWhenUsed="1"/>
-    <w:lsdException w:name="Strong" w:uiPriority="22" w:qFormat="1"/>
-    <w:lsdException w:name="Emphasis" w:uiPriority="20" w:qFormat="1"/>
-    <w:lsdException w:name="Document Map" w:semiHidden="1" w:unhideWhenUsed="1"/>
-    <w:lsdException w:name="Plain Text" w:semiHidden="1" w:unhideWhenUsed="1"/>
-    <w:lsdException w:name="E-mail Signature" w:semiHidden="1" w:unhideWhenUsed="1"/>
-    <w:lsdException w:name="HTML Top of Form" w:semiHidden="1" w:unhideWhenUsed="1"/>
-    <w:lsdException w:name="HTML Bottom of Form" w:semiHidden="1" w:unhideWhenUsed="1"/>
-    <w:lsdException w:name="Normal (Web)" w:semiHidden="1" w:unhideWhenUsed="1"/>
-    <w:lsdException w:name="HTML Acronym" w:semiHidden="1" w:unhideWhenUsed="1"/>
-    <w:lsdException w:name="HTML Address" w:semiHidden="1" w:unhideWhenUsed="1"/>
-    <w:lsdException w:name="HTML Cite" w:semiHidden="1" w:unhideWhenUsed="1"/>
-    <w:lsdException w:name="HTML Code" w:semiHidden="1" w:unhideWhenUsed="1"/>
-    <w:lsdException w:name="HTML Definition" w:semiHidden="1" w:unhideWhenUsed="1"/>
-    <w:lsdException w:name="HTML Keyboard" w:semiHidden="1" w:unhideWhenUsed="1"/>
-    <w:lsdException w:name="HTML Preformatted" w:semiHidden="1" w:unhideWhenUsed="1"/>
-    <w:lsdException w:name="HTML Sample" w:semiHidden="1" w:unhideWhenUsed="1"/>
-    <w:lsdException w:name="HTML Typewriter" w:semiHidden="1" w:unhideWhenUsed="1"/>
-    <w:lsdException w:name="HTML Variable" w:semiHidden="1" w:unhideWhenUsed="1"/>
-    <w:lsdException w:name="Normal Table" w:semiHidden="1" w:unhideWhenUsed="1"/>
-    <w:lsdException w:name="annotation subject" w:semiHidden="1" w:unhideWhenUsed="1"/>
-    <w:lsdException w:name="No List" w:semiHidden="1" w:unhideWhenUsed="1"/>
-    <w:lsdException w:name="Outline List 1" w:semiHidden="1" w:unhideWhenUsed="1"/>
-    <w:lsdException w:name="Outline List 2" w:semiHidden="1" w:unhideWhenUsed="1"/>
-    <w:lsdException w:name="Outline List 3" w:semiHidden="1" w:unhideWhenUsed="1"/>
-    <w:lsdException w:name="Table Simple 1" w:semiHidden="1" w:unhideWhenUsed="1"/>
-    <w:lsdException w:name="Table Simple 2" w:semiHidden="1" w:unhideWhenUsed="1"/>
-    <w:lsdException w:name="Table Simple 3" w:semiHidden="1" w:unhideWhenUsed="1"/>
-    <w:lsdException w:name="Table Classic 1" w:semiHidden="1" w:unhideWhenUsed="1"/>
-    <w:lsdException w:name="Table Classic 2" w:semiHidden="1" w:unhideWhenUsed="1"/>
-    <w:lsdException w:name="Table Classic 3" w:semiHidden="1" w:unhideWhenUsed="1"/>
-    <w:lsdException w:name="Table Classic 4" w:semiHidden="1" w:unhideWhenUsed="1"/>
-    <w:lsdException w:name="Table Colorful 1" w:semiHidden="1" w:unhideWhenUsed="1"/>
-    <w:lsdException w:name="Table Colorful 2" w:semiHidden="1" w:unhideWhenUsed="1"/>
-    <w:lsdException w:name="Table Colorful 3" w:semiHidden="1" w:unhideWhenUsed="1"/>
-    <w:lsdException w:name="Table Columns 1" w:semiHidden="1" w:unhideWhenUsed="1"/>
-    <w:lsdException w:name="Table Columns 2" w:semiHidden="1" w:unhideWhenUsed="1"/>
-    <w:lsdException w:name="Table Columns 3" w:semiHidden="1" w:unhideWhenUsed="1"/>
-    <w:lsdException w:name="Table Columns 4" w:semiHidden="1" w:unhideWhenUsed="1"/>
-    <w:lsdException w:name="Table Columns 5" w:semiHidden="1" w:unhideWhenUsed="1"/>
-    <w:lsdException w:name="Table Grid 1" w:semiHidden="1" w:unhideWhenUsed="1"/>
-    <w:lsdException w:name="Table Grid 2" w:semiHidden="1" w:unhideWhenUsed="1"/>
-    <w:lsdException w:name="Table Grid 3" w:semiHidden="1" w:unhideWhenUsed="1"/>
-    <w:lsdException w:name="Table Grid 4" w:semiHidden="1" w:unhideWhenUsed="1"/>
-    <w:lsdException w:name="Table Grid 5" w:semiHidden="1" w:unhideWhenUsed="1"/>
-    <w:lsdException w:name="Table Grid 6" w:semiHidden="1" w:unhideWhenUsed="1"/>
-    <w:lsdException w:name="Table Grid 7" w:semiHidden="1" w:unhideWhenUsed="1"/>
-    <w:lsdException w:name="Table Grid 8" w:semiHidden="1" w:unhideWhenUsed="1"/>
-    <w:lsdException w:name="Table List 1" w:semiHidden="1" w:unhideWhenUsed="1"/>
-    <w:lsdException w:name="Table List 2" w:semiHidden="1" w:unhideWhenUsed="1"/>
-    <w:lsdException w:name="Table List 3" w:semiHidden="1" w:unhideWhenUsed="1"/>
-    <w:lsdException w:name="Table List 4" w:semiHidden="1" w:unhideWhenUsed="1"/>
-    <w:lsdException w:name="Table List 5" w:semiHidden="1" w:unhideWhenUsed="1"/>
-    <w:lsdException w:name="Table List 6" w:semiHidden="1" w:unhideWhenUsed="1"/>
-    <w:lsdException w:name="Table List 7" w:semiHidden="1" w:unhideWhenUsed="1"/>
-    <w:lsdException w:name="Table List 8" w:semiHidden="1" w:unhideWhenUsed="1"/>
-    <w:lsdException w:name="Table 3D effects 1" w:semiHidden="1" w:unhideWhenUsed="1"/>
-    <w:lsdException w:name="Table 3D effects 2" w:semiHidden="1" w:unhideWhenUsed="1"/>
-    <w:lsdException w:name="Table 3D effects 3" w:semiHidden="1" w:unhideWhenUsed="1"/>
-    <w:lsdException w:name="Table Contemporary" w:semiHidden="1" w:unhideWhenUsed="1"/>
-    <w:lsdException w:name="Table Elegant" w:semiHidden="1" w:unhideWhenUsed="1"/>
-    <w:lsdException w:name="Table Professional" w:semiHidden="1" w:unhideWhenUsed="1"/>
-    <w:lsdException w:name="Table Subtle 1" w:semiHidden="1" w:unhideWhenUsed="1"/>
-    <w:lsdException w:name="Table Subtle 2" w:semiHidden="1" w:unhideWhenUsed="1"/>
-    <w:lsdException w:name="Table Web 1" w:semiHidden="1" w:unhideWhenUsed="1"/>
-    <w:lsdException w:name="Table Web 2" w:semiHidden="1" w:unhideWhenUsed="1"/>
-    <w:lsdException w:name="Table Web 3" w:semiHidden="1" w:unhideWhenUsed="1"/>
-    <w:lsdException w:name="Balloon Text" w:semiHidden="1" w:unhideWhenUsed="1"/>
-    <w:lsdException w:name="Table Grid" w:uiPriority="59"/>
-    <w:lsdException w:name="Table Theme" w:semiHidden="1" w:unhideWhenUsed="1"/>
-    <w:lsdException w:name="Placeholder Text" w:semiHidden="1"/>
-    <w:lsdException w:name="No Spacing" w:uiPriority="1" w:qFormat="1"/>
-    <w:lsdException w:name="Light Shading" w:uiPriority="60"/>
-    <w:lsdException w:name="Light List" w:uiPriority="61"/>
-    <w:lsdException w:name="Light Grid" w:uiPriority="62"/>
-    <w:lsdException w:name="Medium Shading 1" w:uiPriority="63"/>
-    <w:lsdException w:name="Medium Shading 2" w:uiPriority="64"/>
-    <w:lsdException w:name="Medium List 1" w:uiPriority="65"/>
-    <w:lsdException w:name="Medium List 2" w:uiPriority="66"/>
-    <w:lsdException w:name="Medium Grid 1" w:uiPriority="67"/>
-    <w:lsdException w:name="Medium Grid 2" w:uiPriority="68"/>
-    <w:lsdException w:name="Medium Grid 3" w:uiPriority="69"/>
-    <w:lsdException w:name="Dark List" w:uiPriority="70"/>
-    <w:lsdException w:name="Colorful Shading" w:uiPriority="71"/>
-    <w:lsdException w:name="Colorful List" w:uiPriority="72"/>
-    <w:lsdException w:name="Colorful Grid" w:uiPriority="73"/>
-    <w:lsdException w:name="Light Shading Accent 1" w:uiPriority="60"/>
-    <w:lsdException w:name="Light List Accent 1" w:uiPriority="61"/>
-    <w:lsdException w:name="Light Grid Accent 1" w:uiPriority="62"/>
-    <w:lsdException w:name="Medium Shading 1 Accent 1" w:uiPriority="63"/>
-    <w:lsdException w:name="Medium Shading 2 Accent 1" w:uiPriority="64"/>
-    <w:lsdException w:name="Medium List 1 Accent 1" w:uiPriority="65"/>
-    <w:lsdException w:name="Revision" w:semiHidden="1"/>
-    <w:lsdException w:name="List Paragraph" w:uiPriority="34" w:qFormat="1"/>
-    <w:lsdException w:name="Quote" w:uiPriority="29" w:qFormat="1"/>
-    <w:lsdException w:name="Intense Quote" w:uiPriority="30" w:qFormat="1"/>
-    <w:lsdException w:name="Medium List 2 Accent 1" w:uiPriority="66"/>
-    <w:lsdException w:name="Medium Grid 1 Accent 1" w:uiPriority="67"/>
-    <w:lsdException w:name="Medium Grid 2 Accent 1" w:uiPriority="68"/>
-    <w:lsdException w:name="Medium Grid 3 Accent 1" w:uiPriority="69"/>
-    <w:lsdException w:name="Dark List Accent 1" w:uiPriority="70"/>
-    <w:lsdException w:name="Colorful Shading Accent 1" w:uiPriority="71"/>
-    <w:lsdException w:name="Colorful List Accent 1" w:uiPriority="72"/>
-    <w:lsdException w:name="Colorful Grid Accent 1" w:uiPriority="73"/>
-    <w:lsdException w:name="Light Shading Accent 2" w:uiPriority="60"/>
-    <w:lsdException w:name="Light List Accent 2" w:uiPriority="61"/>
-    <w:lsdException w:name="Light Grid Accent 2" w:uiPriority="62"/>
-    <w:lsdException w:name="Medium Shading 1 Accent 2" w:uiPriority="63"/>
-    <w:lsdException w:name="Medium Shading 2 Accent 2" w:uiPriority="64"/>
-    <w:lsdException w:name="Medium List 1 Accent 2" w:uiPriority="65"/>
-    <w:lsdException w:name="Medium List 2 Accent 2" w:uiPriority="66"/>
-    <w:lsdException w:name="Medium Grid 1 Accent 2" w:uiPriority="67"/>
-    <w:lsdException w:name="Medium Grid 2 Accent 2" w:uiPriority="68"/>
-    <w:lsdException w:name="Medium Grid 3 Accent 2" w:uiPriority="69"/>
-    <w:lsdException w:name="Dark List Accent 2" w:uiPriority="70"/>
-    <w:lsdException w:name="Colorful Shading Accent 2" w:uiPriority="71"/>
-    <w:lsdException w:name="Colorful List Accent 2" w:uiPriority="72"/>
-    <w:lsdException w:name="Colorful Grid Accent 2" w:uiPriority="73"/>
-    <w:lsdException w:name="Light Shading Accent 3" w:uiPriority="60"/>
-    <w:lsdException w:name="Light List Accent 3" w:uiPriority="61"/>
-    <w:lsdException w:name="Light Grid Accent 3" w:uiPriority="62"/>
-    <w:lsdException w:name="Medium Shading 1 Accent 3" w:uiPriority="63"/>
-    <w:lsdException w:name="Medium Shading 2 Accent 3" w:uiPriority="64"/>
-    <w:lsdException w:name="Medium List 1 Accent 3" w:uiPriority="65"/>
-    <w:lsdException w:name="Medium List 2 Accent 3" w:uiPriority="66"/>
-    <w:lsdException w:name="Medium Grid 1 Accent 3" w:uiPriority="67"/>
-    <w:lsdException w:name="Medium Grid 2 Accent 3" w:uiPriority="68"/>
-    <w:lsdException w:name="Medium Grid 3 Accent 3" w:uiPriority="69"/>
-    <w:lsdException w:name="Dark List Accent 3" w:uiPriority="70"/>
-    <w:lsdException w:name="Colorful Shading Accent 3" w:uiPriority="71"/>
-    <w:lsdException w:name="Colorful List Accent 3" w:uiPriority="72"/>
-    <w:lsdException w:name="Colorful Grid Accent 3" w:uiPriority="73"/>
-    <w:lsdException w:name="Light Shading Accent 4" w:uiPriority="60"/>
-    <w:lsdException w:name="Light List Accent 4" w:uiPriority="61"/>
-    <w:lsdException w:name="Light Grid Accent 4" w:uiPriority="62"/>
-    <w:lsdException w:name="Medium Shading 1 Accent 4" w:uiPriority="63"/>
-    <w:lsdException w:name="Medium Shading 2 Accent 4" w:uiPriority="64"/>
-    <w:lsdException w:name="Medium List 1 Accent 4" w:uiPriority="65"/>
-    <w:lsdException w:name="Medium List 2 Accent 4" w:uiPriority="66"/>
-    <w:lsdException w:name="Medium Grid 1 Accent 4" w:uiPriority="67"/>
-    <w:lsdException w:name="Medium Grid 2 Accent 4" w:uiPriority="68"/>
-    <w:lsdException w:name="Medium Grid 3 Accent 4" w:uiPriority="69"/>
-    <w:lsdException w:name="Dark List Accent 4" w:uiPriority="70"/>
-    <w:lsdException w:name="Colorful Shading Accent 4" w:uiPriority="71"/>
-    <w:lsdException w:name="Colorful List Accent 4" w:uiPriority="72"/>
-    <w:lsdException w:name="Colorful Grid Accent 4" w:uiPriority="73"/>
-    <w:lsdException w:name="Light Shading Accent 5" w:uiPriority="60"/>
-    <w:lsdException w:name="Light List Accent 5" w:uiPriority="61"/>
-    <w:lsdException w:name="Light Grid Accent 5" w:uiPriority="62"/>
-    <w:lsdException w:name="Medium Shading 1 Accent 5" w:uiPriority="63"/>
-    <w:lsdException w:name="Medium Shading 2 Accent 5" w:uiPriority="64"/>
-    <w:lsdException w:name="Medium List 1 Accent 5" w:uiPriority="65"/>
-    <w:lsdException w:name="Medium List 2 Accent 5" w:uiPriority="66"/>
-    <w:lsdException w:name="Medium Grid 1 Accent 5" w:uiPriority="67"/>
-    <w:lsdException w:name="Medium Grid 2 Accent 5" w:uiPriority="68"/>
-    <w:lsdException w:name="Medium Grid 3 Accent 5" w:uiPriority="69"/>
-    <w:lsdException w:name="Dark List Accent 5" w:uiPriority="70"/>
-    <w:lsdException w:name="Colorful Shading Accent 5" w:uiPriority="71"/>
-    <w:lsdException w:name="Colorful List Accent 5" w:uiPriority="72"/>
-    <w:lsdException w:name="Colorful Grid Accent 5" w:uiPriority="73"/>
-    <w:lsdException w:name="Light Shading Accent 6" w:uiPriority="60"/>
-    <w:lsdException w:name="Light List Accent 6" w:uiPriority="61"/>
-    <w:lsdException w:name="Light Grid Accent 6" w:uiPriority="62"/>
-    <w:lsdException w:name="Medium Shading 1 Accent 6" w:uiPriority="63"/>
-    <w:lsdException w:name="Medium Shading 2 Accent 6" w:uiPriority="64"/>
-    <w:lsdException w:name="Medium List 1 Accent 6" w:uiPriority="65"/>
-    <w:lsdException w:name="Medium List 2 Accent 6" w:uiPriority="66"/>
-    <w:lsdException w:name="Medium Grid 1 Accent 6" w:uiPriority="67"/>
-    <w:lsdException w:name="Medium Grid 2 Accent 6" w:uiPriority="68"/>
-    <w:lsdException w:name="Medium Grid 3 Accent 6" w:uiPriority="69"/>
-    <w:lsdException w:name="Dark List Accent 6" w:uiPriority="70"/>
-    <w:lsdException w:name="Colorful Shading Accent 6" w:uiPriority="71"/>
-    <w:lsdException w:name="Colorful List Accent 6" w:uiPriority="72"/>
-    <w:lsdException w:name="Colorful Grid Accent 6" w:uiPriority="73"/>
-    <w:lsdException w:name="Subtle Emphasis" w:uiPriority="19" w:qFormat="1"/>
-    <w:lsdException w:name="Intense Emphasis" w:uiPriority="21" w:qFormat="1"/>
-    <w:lsdException w:name="Subtle Reference" w:uiPriority="31" w:qFormat="1"/>
-    <w:lsdException w:name="Intense Reference" w:uiPriority="32" w:qFormat="1"/>
-    <w:lsdException w:name="Book Title" w:uiPriority="33" w:qFormat="1"/>
-    <w:lsdException w:name="Bibliography" w:semiHidden="1" w:uiPriority="37" w:unhideWhenUsed="1"/>
-    <w:lsdException w:name="TOC Heading" w:semiHidden="1" w:uiPriority="39" w:unhideWhenUsed="1" w:qFormat="1"/>
-    <w:lsdException w:name="Plain Table 1" w:uiPriority="41"/>
-    <w:lsdException w:name="Plain Table 2" w:uiPriority="42"/>
-    <w:lsdException w:name="Plain Table 3" w:uiPriority="43"/>
-    <w:lsdException w:name="Plain Table 4" w:uiPriority="44"/>
-    <w:lsdException w:name="Plain Table 5" w:uiPriority="45"/>
-    <w:lsdException w:name="Grid Table Light" w:uiPriority="40"/>
-    <w:lsdException w:name="Grid Table 1 Light" w:uiPriority="46"/>
-    <w:lsdException w:name="Grid Table 2" w:uiPriority="47"/>
-    <w:lsdException w:name="Grid Table 3" w:uiPriority="48"/>
-    <w:lsdException w:name="Grid Table 4" w:uiPriority="49"/>
-    <w:lsdException w:name="Grid Table 5 Dark" w:uiPriority="50"/>
-    <w:lsdException w:name="Grid Table 6 Colorful" w:uiPriority="51"/>
-    <w:lsdException w:name="Grid Table 7 Colorful" w:uiPriority="52"/>
-    <w:lsdException w:name="Grid Table 1 Light Accent 1" w:uiPriority="46"/>
-    <w:lsdException w:name="Grid Table 2 Accent 1" w:uiPriority="47"/>
-    <w:lsdException w:name="Grid Table 3 Accent 1" w:uiPriority="48"/>
-    <w:lsdException w:name="Grid Table 4 Accent 1" w:uiPriority="49"/>
-    <w:lsdException w:name="Grid Table 5 Dark Accent 1" w:uiPriority="50"/>
-    <w:lsdException w:name="Grid Table 6 Colorful Accent 1" w:uiPriority="51"/>
-    <w:lsdException w:name="Grid Table 7 Colorful Accent 1" w:uiPriority="52"/>
-    <w:lsdException w:name="Grid Table 1 Light Accent 2" w:uiPriority="46"/>
-    <w:lsdException w:name="Grid Table 2 Accent 2" w:uiPriority="47"/>
-    <w:lsdException w:name="Grid Table 3 Accent 2" w:uiPriority="48"/>
-    <w:lsdException w:name="Grid Table 4 Accent 2" w:uiPriority="49"/>
-    <w:lsdException w:name="Grid Table 5 Dark Accent 2" w:uiPriority="50"/>
-    <w:lsdException w:name="Grid Table 6 Colorful Accent 2" w:uiPriority="51"/>
-    <w:lsdException w:name="Grid Table 7 Colorful Accent 2" w:uiPriority="52"/>
-    <w:lsdException w:name="Grid Table 1 Light Accent 3" w:uiPriority="46"/>
-    <w:lsdException w:name="Grid Table 2 Accent 3" w:uiPriority="47"/>
-    <w:lsdException w:name="Grid Table 3 Accent 3" w:uiPriority="48"/>
-    <w:lsdException w:name="Grid Table 4 Accent 3" w:uiPriority="49"/>
-    <w:lsdException w:name="Grid Table 5 Dark Accent 3" w:uiPriority="50"/>
-    <w:lsdException w:name="Grid Table 6 Colorful Accent 3" w:uiPriority="51"/>
-    <w:lsdException w:name="Grid Table 7 Colorful Accent 3" w:uiPriority="52"/>
-    <w:lsdException w:name="Grid Table 1 Light Accent 4" w:uiPriority="46"/>
-    <w:lsdException w:name="Grid Table 2 Accent 4" w:uiPriority="47"/>
-    <w:lsdException w:name="Grid Table 3 Accent 4" w:uiPriority="48"/>
-    <w:lsdException w:name="Grid Table 4 Accent 4" w:uiPriority="49"/>
-    <w:lsdException w:name="Grid Table 5 Dark Accent 4" w:uiPriority="50"/>
-    <w:lsdException w:name="Grid Table 6 Colorful Accent 4" w:uiPriority="51"/>
-    <w:lsdException w:name="Grid Table 7 Colorful Accent 4" w:uiPriority="52"/>
-    <w:lsdException w:name="Grid Table 1 Light Accent 5" w:uiPriority="46"/>
-    <w:lsdException w:name="Grid Table 2 Accent 5" w:uiPriority="47"/>
-    <w:lsdException w:name="Grid Table 3 Accent 5" w:uiPriority="48"/>
-    <w:lsdException w:name="Grid Table 4 Accent 5" w:uiPriority="49"/>
-    <w:lsdException w:name="Grid Table 5 Dark Accent 5" w:uiPriority="50"/>
-    <w:lsdException w:name="Grid Table 6 Colorful Accent 5" w:uiPriority="51"/>
-    <w:lsdException w:name="Grid Table 7 Colorful Accent 5" w:uiPriority="52"/>
-    <w:lsdException w:name="Grid Table 1 Light Accent 6" w:uiPriority="46"/>
-    <w:lsdException w:name="Grid Table 2 Accent 6" w:uiPriority="47"/>
-    <w:lsdException w:name="Grid Table 3 Accent 6" w:uiPriority="48"/>
-    <w:lsdException w:name="Grid Table 4 Accent 6" w:uiPriority="49"/>
-    <w:lsdException w:name="Grid Table 5 Dark Accent 6" w:uiPriority="50"/>
-    <w:lsdException w:name="Grid Table 6 Colorful Accent 6" w:uiPriority="51"/>
-    <w:lsdException w:name="Grid Table 7 Colorful Accent 6" w:uiPriority="52"/>
-    <w:lsdException w:name="List Table 1 Light" w:uiPriority="46"/>
-    <w:lsdException w:name="List Table 2" w:uiPriority="47"/>
-    <w:lsdException w:name="List Table 3" w:uiPriority="48"/>
-    <w:lsdException w:name="List Table 4" w:uiPriority="49"/>
-    <w:lsdException w:name="List Table 5 Dark" w:uiPriority="50"/>
-    <w:lsdException w:name="List Table 6 Colorful" w:uiPriority="51"/>
-    <w:lsdException w:name="List Table 7 Colorful" w:uiPriority="52"/>
-    <w:lsdException w:name="List Table 1 Light Accent 1" w:uiPriority="46"/>
-    <w:lsdException w:name="List Table 2 Accent 1" w:uiPriority="47"/>
-    <w:lsdException w:name="List Table 3 Accent 1" w:uiPriority="48"/>
-    <w:lsdException w:name="List Table 4 Accent 1" w:uiPriority="49"/>
-    <w:lsdException w:name="List Table 5 Dark Accent 1" w:uiPriority="50"/>
-    <w:lsdException w:name="List Table 6 Colorful Accent 1" w:uiPriority="51"/>
-    <w:lsdException w:name="List Table 7 Colorful Accent 1" w:uiPriority="52"/>
-    <w:lsdException w:name="List Table 1 Light Accent 2" w:uiPriority="46"/>
-    <w:lsdException w:name="List Table 2 Accent 2" w:uiPriority="47"/>
-    <w:lsdException w:name="List Table 3 Accent 2" w:uiPriority="48"/>
-    <w:lsdException w:name="List Table 4 Accent 2" w:uiPriority="49"/>
-    <w:lsdException w:name="List Table 5 Dark Accent 2" w:uiPriority="50"/>
-    <w:lsdException w:name="List Table 6 Colorful Accent 2" w:uiPriority="51"/>
-    <w:lsdException w:name="List Table 7 Colorful Accent 2" w:uiPriority="52"/>
-    <w:lsdException w:name="List Table 1 Light Accent 3" w:uiPriority="46"/>
-    <w:lsdException w:name="List Table 2 Accent 3" w:uiPriority="47"/>
-    <w:lsdException w:name="List Table 3 Accent 3" w:uiPriority="48"/>
-    <w:lsdException w:name="List Table 4 Accent 3" w:uiPriority="49"/>
-    <w:lsdException w:name="List Table 5 Dark Accent 3" w:uiPriority="50"/>
-    <w:lsdException w:name="List Table 6 Colorful Accent 3" w:uiPriority="51"/>
-    <w:lsdException w:name="List Table 7 Colorful Accent 3" w:uiPriority="52"/>
-    <w:lsdException w:name="List Table 1 Light Accent 4" w:uiPriority="46"/>
-    <w:lsdException w:name="List Table 2 Accent 4" w:uiPriority="47"/>
-    <w:lsdException w:name="List Table 3 Accent 4" w:uiPriority="48"/>
-    <w:lsdException w:name="List Table 4 Accent 4" w:uiPriority="49"/>
-    <w:lsdException w:name="List Table 5 Dark Accent 4" w:uiPriority="50"/>
-    <w:lsdException w:name="List Table 6 Colorful Accent 4" w:uiPriority="51"/>
-    <w:lsdException w:name="List Table 7 Colorful Accent 4" w:uiPriority="52"/>
-    <w:lsdException w:name="List Table 1 Light Accent 5" w:uiPriority="46"/>
-    <w:lsdException w:name="List Table 2 Accent 5" w:uiPriority="47"/>
-    <w:lsdException w:name="List Table 3 Accent 5" w:uiPriority="48"/>
-    <w:lsdException w:name="List Table 4 Accent 5" w:uiPriority="49"/>
-    <w:lsdException w:name="List Table 5 Dark Accent 5" w:uiPriority="50"/>
-    <w:lsdException w:name="List Table 6 Colorful Accent 5" w:uiPriority="51"/>
-    <w:lsdException w:name="List Table 7 Colorful Accent 5" w:uiPriority="52"/>
-    <w:lsdException w:name="List Table 1 Light Accent 6" w:uiPriority="46"/>
-    <w:lsdException w:name="List Table 2 Accent 6" w:uiPriority="47"/>
-    <w:lsdException w:name="List Table 3 Accent 6" w:uiPriority="48"/>
-    <w:lsdException w:name="List Table 4 Accent 6" w:uiPriority="49"/>
-    <w:lsdException w:name="List Table 5 Dark Accent 6" w:uiPriority="50"/>
-    <w:lsdException w:name="List Table 6 Colorful Accent 6" w:uiPriority="51"/>
-    <w:lsdException w:name="List Table 7 Colorful Accent 6" w:uiPriority="52"/>
+  <w:latentStyles w:defLockedState="0" w:defUIPriority="99" w:defSemiHidden="1" w:defUnhideWhenUsed="1" w:defQFormat="0" w:count="267">
+    <w:lsdException w:name="Normal" w:semiHidden="0" w:uiPriority="0" w:unhideWhenUsed="0" w:qFormat="1"/>
+    <w:lsdException w:name="heading 1" w:semiHidden="0" w:uiPriority="9" w:unhideWhenUsed="0" w:qFormat="1"/>
+    <w:lsdException w:name="heading 2" w:uiPriority="9" w:qFormat="1"/>
+    <w:lsdException w:name="heading 3" w:uiPriority="9" w:qFormat="1"/>
+    <w:lsdException w:name="heading 4" w:uiPriority="9" w:qFormat="1"/>
+    <w:lsdException w:name="heading 5" w:uiPriority="9" w:qFormat="1"/>
+    <w:lsdException w:name="heading 6" w:uiPriority="9" w:qFormat="1"/>
+    <w:lsdException w:name="heading 7" w:uiPriority="9" w:qFormat="1"/>
+    <w:lsdException w:name="heading 8" w:uiPriority="9" w:qFormat="1"/>
+    <w:lsdException w:name="heading 9" w:uiPriority="9" w:qFormat="1"/>
+    <w:lsdException w:name="toc 1" w:uiPriority="39"/>
+    <w:lsdException w:name="toc 2" w:uiPriority="39"/>
+    <w:lsdException w:name="toc 3" w:uiPriority="39"/>
+    <w:lsdException w:name="toc 4" w:uiPriority="39"/>
+    <w:lsdException w:name="toc 5" w:uiPriority="39"/>
+    <w:lsdException w:name="toc 6" w:uiPriority="39"/>
+    <w:lsdException w:name="toc 7" w:uiPriority="39"/>
+    <w:lsdException w:name="toc 8" w:uiPriority="39"/>
+    <w:lsdException w:name="toc 9" w:uiPriority="39"/>
+    <w:lsdException w:name="caption" w:uiPriority="35" w:qFormat="1"/>
+    <w:lsdException w:name="Title" w:semiHidden="0" w:uiPriority="10" w:unhideWhenUsed="0" w:qFormat="1"/>
+    <w:lsdException w:name="Default Paragraph Font" w:uiPriority="1"/>
+    <w:lsdException w:name="Subtitle" w:semiHidden="0" w:uiPriority="11" w:unhideWhenUsed="0" w:qFormat="1"/>
+    <w:lsdException w:name="Strong" w:semiHidden="0" w:uiPriority="22" w:unhideWhenUsed="0" w:qFormat="1"/>
+    <w:lsdException w:name="Emphasis" w:semiHidden="0" w:uiPriority="20" w:unhideWhenUsed="0" w:qFormat="1"/>
+    <w:lsdException w:name="Table Grid" w:semiHidden="0" w:uiPriority="59" w:unhideWhenUsed="0"/>
+    <w:lsdException w:name="Placeholder Text" w:unhideWhenUsed="0"/>
+    <w:lsdException w:name="No Spacing" w:semiHidden="0" w:uiPriority="1" w:unhideWhenUsed="0" w:qFormat="1"/>
+    <w:lsdException w:name="Light Shading" w:semiHidden="0" w:uiPriority="60" w:unhideWhenUsed="0"/>
+    <w:lsdException w:name="Light List" w:semiHidden="0" w:uiPriority="61" w:unhideWhenUsed="0"/>
+    <w:lsdException w:name="Light Grid" w:semiHidden="0" w:uiPriority="62" w:unhideWhenUsed="0"/>
+    <w:lsdException w:name="Medium Shading 1" w:semiHidden="0" w:uiPriority="63" w:unhideWhenUsed="0"/>
+    <w:lsdException w:name="Medium Shading 2" w:semiHidden="0" w:uiPriority="64" w:unhideWhenUsed="0"/>
+    <w:lsdException w:name="Medium List 1" w:semiHidden="0" w:uiPriority="65" w:unhideWhenUsed="0"/>
+    <w:lsdException w:name="Medium List 2" w:semiHidden="0" w:uiPriority="66" w:unhideWhenUsed="0"/>
+    <w:lsdException w:name="Medium Grid 1" w:semiHidden="0" w:uiPriority="67" w:unhideWhenUsed="0"/>
+    <w:lsdException w:name="Medium Grid 2" w:semiHidden="0" w:uiPriority="68" w:unhideWhenUsed="0"/>
+    <w:lsdException w:name="Medium Grid 3" w:semiHidden="0" w:uiPriority="69" w:unhideWhenUsed="0"/>
+    <w:lsdException w:name="Dark List" w:semiHidden="0" w:uiPriority="70" w:unhideWhenUsed="0"/>
+    <w:lsdException w:name="Colorful Shading" w:semiHidden="0" w:uiPriority="71" w:unhideWhenUsed="0"/>
+    <w:lsdException w:name="Colorful List" w:semiHidden="0" w:uiPriority="72" w:unhideWhenUsed="0"/>
+    <w:lsdException w:name="Colorful Grid" w:semiHidden="0" w:uiPriority="73" w:unhideWhenUsed="0"/>
+    <w:lsdException w:name="Light Shading Accent 1" w:semiHidden="0" w:uiPriority="60" w:unhideWhenUsed="0"/>
+    <w:lsdException w:name="Light List Accent 1" w:semiHidden="0" w:uiPriority="61" w:unhideWhenUsed="0"/>
+    <w:lsdException w:name="Light Grid Accent 1" w:semiHidden="0" w:uiPriority="62" w:unhideWhenUsed="0"/>
+    <w:lsdException w:name="Medium Shading 1 Accent 1" w:semiHidden="0" w:uiPriority="63" w:unhideWhenUsed="0"/>
+    <w:lsdException w:name="Medium Shading 2 Accent 1" w:semiHidden="0" w:uiPriority="64" w:unhideWhenUsed="0"/>
+    <w:lsdException w:name="Medium List 1 Accent 1" w:semiHidden="0" w:uiPriority="65" w:unhideWhenUsed="0"/>
+    <w:lsdException w:name="Revision" w:unhideWhenUsed="0"/>
+    <w:lsdException w:name="List Paragraph" w:semiHidden="0" w:uiPriority="34" w:unhideWhenUsed="0" w:qFormat="1"/>
+    <w:lsdException w:name="Quote" w:semiHidden="0" w:uiPriority="29" w:unhideWhenUsed="0" w:qFormat="1"/>
+    <w:lsdException w:name="Intense Quote" w:semiHidden="0" w:uiPriority="30" w:unhideWhenUsed="0" w:qFormat="1"/>
+    <w:lsdException w:name="Medium List 2 Accent 1" w:semiHidden="0" w:uiPriority="66" w:unhideWhenUsed="0"/>
+    <w:lsdException w:name="Medium Grid 1 Accent 1" w:semiHidden="0" w:uiPriority="67" w:unhideWhenUsed="0"/>
+    <w:lsdException w:name="Medium Grid 2 Accent 1" w:semiHidden="0" w:uiPriority="68" w:unhideWhenUsed="0"/>
+    <w:lsdException w:name="Medium Grid 3 Accent 1" w:semiHidden="0" w:uiPriority="69" w:unhideWhenUsed="0"/>
+    <w:lsdException w:name="Dark List Accent 1" w:semiHidden="0" w:uiPriority="70" w:unhideWhenUsed="0"/>
+    <w:lsdException w:name="Colorful Shading Accent 1" w:semiHidden="0" w:uiPriority="71" w:unhideWhenUsed="0"/>
+    <w:lsdException w:name="Colorful List Accent 1" w:semiHidden="0" w:uiPriority="72" w:unhideWhenUsed="0"/>
+    <w:lsdException w:name="Colorful Grid Accent 1" w:semiHidden="0" w:uiPriority="73" w:unhideWhenUsed="0"/>
+    <w:lsdException w:name="Light Shading Accent 2" w:semiHidden="0" w:uiPriority="60" w:unhideWhenUsed="0"/>
+    <w:lsdException w:name="Light List Accent 2" w:semiHidden="0" w:uiPriority="61" w:unhideWhenUsed="0"/>
+    <w:lsdException w:name="Light Grid Accent 2" w:semiHidden="0" w:uiPriority="62" w:unhideWhenUsed="0"/>
+    <w:lsdException w:name="Medium Shading 1 Accent 2" w:semiHidden="0" w:uiPriority="63" w:unhideWhenUsed="0"/>
+    <w:lsdException w:name="Medium Shading 2 Accent 2" w:semiHidden="0" w:uiPriority="64" w:unhideWhenUsed="0"/>
+    <w:lsdException w:name="Medium List 1 Accent 2" w:semiHidden="0" w:uiPriority="65" w:unhideWhenUsed="0"/>
+    <w:lsdException w:name="Medium List 2 Accent 2" w:semiHidden="0" w:uiPriority="66" w:unhideWhenUsed="0"/>
+    <w:lsdException w:name="Medium Grid 1 Accent 2" w:semiHidden="0" w:uiPriority="67" w:unhideWhenUsed="0"/>
+    <w:lsdException w:name="Medium Grid 2 Accent 2" w:semiHidden="0" w:uiPriority="68" w:unhideWhenUsed="0"/>
+    <w:lsdException w:name="Medium Grid 3 Accent 2" w:semiHidden="0" w:uiPriority="69" w:unhideWhenUsed="0"/>
+    <w:lsdException w:name="Dark List Accent 2" w:semiHidden="0" w:uiPriority="70" w:unhideWhenUsed="0"/>
+    <w:lsdException w:name="Colorful Shading Accent 2" w:semiHidden="0" w:uiPriority="71" w:unhideWhenUsed="0"/>
+    <w:lsdException w:name="Colorful List Accent 2" w:semiHidden="0" w:uiPriority="72" w:unhideWhenUsed="0"/>
+    <w:lsdException w:name="Colorful Grid Accent 2" w:semiHidden="0" w:uiPriority="73" w:unhideWhenUsed="0"/>
+    <w:lsdException w:name="Light Shading Accent 3" w:semiHidden="0" w:uiPriority="60" w:unhideWhenUsed="0"/>
+    <w:lsdException w:name="Light List Accent 3" w:semiHidden="0" w:uiPriority="61" w:unhideWhenUsed="0"/>
+    <w:lsdException w:name="Light Grid Accent 3" w:semiHidden="0" w:uiPriority="62" w:unhideWhenUsed="0"/>
+    <w:lsdException w:name="Medium Shading 1 Accent 3" w:semiHidden="0" w:uiPriority="63" w:unhideWhenUsed="0"/>
+    <w:lsdException w:name="Medium Shading 2 Accent 3" w:semiHidden="0" w:uiPriority="64" w:unhideWhenUsed="0"/>
+    <w:lsdException w:name="Medium List 1 Accent 3" w:semiHidden="0" w:uiPriority="65" w:unhideWhenUsed="0"/>
+    <w:lsdException w:name="Medium List 2 Accent 3" w:semiHidden="0" w:uiPriority="66" w:unhideWhenUsed="0"/>
+    <w:lsdException w:name="Medium Grid 1 Accent 3" w:semiHidden="0" w:uiPriority="67" w:unhideWhenUsed="0"/>
+    <w:lsdException w:name="Medium Grid 2 Accent 3" w:semiHidden="0" w:uiPriority="68" w:unhideWhenUsed="0"/>
+    <w:lsdException w:name="Medium Grid 3 Accent 3" w:semiHidden="0" w:uiPriority="69" w:unhideWhenUsed="0"/>
+    <w:lsdException w:name="Dark List Accent 3" w:semiHidden="0" w:uiPriority="70" w:unhideWhenUsed="0"/>
+    <w:lsdException w:name="Colorful Shading Accent 3" w:semiHidden="0" w:uiPriority="71" w:unhideWhenUsed="0"/>
+    <w:lsdException w:name="Colorful List Accent 3" w:semiHidden="0" w:uiPriority="72" w:unhideWhenUsed="0"/>
+    <w:lsdException w:name="Colorful Grid Accent 3" w:semiHidden="0" w:uiPriority="73" w:unhideWhenUsed="0"/>
+    <w:lsdException w:name="Light Shading Accent 4" w:semiHidden="0" w:uiPriority="60" w:unhideWhenUsed="0"/>
+    <w:lsdException w:name="Light List Accent 4" w:semiHidden="0" w:uiPriority="61" w:unhideWhenUsed="0"/>
+    <w:lsdException w:name="Light Grid Accent 4" w:semiHidden="0" w:uiPriority="62" w:unhideWhenUsed="0"/>
+    <w:lsdException w:name="Medium Shading 1 Accent 4" w:semiHidden="0" w:uiPriority="63" w:unhideWhenUsed="0"/>
+    <w:lsdException w:name="Medium Shading 2 Accent 4" w:semiHidden="0" w:uiPriority="64" w:unhideWhenUsed="0"/>
+    <w:lsdException w:name="Medium List 1 Accent 4" w:semiHidden="0" w:uiPriority="65" w:unhideWhenUsed="0"/>
+    <w:lsdException w:name="Medium List 2 Accent 4" w:semiHidden="0" w:uiPriority="66" w:unhideWhenUsed="0"/>
+    <w:lsdException w:name="Medium Grid 1 Accent 4" w:semiHidden="0" w:uiPriority="67" w:unhideWhenUsed="0"/>
+    <w:lsdException w:name="Medium Grid 2 Accent 4" w:semiHidden="0" w:uiPriority="68" w:unhideWhenUsed="0"/>
+    <w:lsdException w:name="Medium Grid 3 Accent 4" w:semiHidden="0" w:uiPriority="69" w:unhideWhenUsed="0"/>
+    <w:lsdException w:name="Dark List Accent 4" w:semiHidden="0" w:uiPriority="70" w:unhideWhenUsed="0"/>
+    <w:lsdException w:name="Colorful Shading Accent 4" w:semiHidden="0" w:uiPriority="71" w:unhideWhenUsed="0"/>
+    <w:lsdException w:name="Colorful List Accent 4" w:semiHidden="0" w:uiPriority="72" w:unhideWhenUsed="0"/>
+    <w:lsdException w:name="Colorful Grid Accent 4" w:semiHidden="0" w:uiPriority="73" w:unhideWhenUsed="0"/>
+    <w:lsdException w:name="Light Shading Accent 5" w:semiHidden="0" w:uiPriority="60" w:unhideWhenUsed="0"/>
+    <w:lsdException w:name="Light List Accent 5" w:semiHidden="0" w:uiPriority="61" w:unhideWhenUsed="0"/>
+    <w:lsdException w:name="Light Grid Accent 5" w:semiHidden="0" w:uiPriority="62" w:unhideWhenUsed="0"/>
+    <w:lsdException w:name="Medium Shading 1 Accent 5" w:semiHidden="0" w:uiPriority="63" w:unhideWhenUsed="0"/>
+    <w:lsdException w:name="Medium Shading 2 Accent 5" w:semiHidden="0" w:uiPriority="64" w:unhideWhenUsed="0"/>
+    <w:lsdException w:name="Medium List 1 Accent 5" w:semiHidden="0" w:uiPriority="65" w:unhideWhenUsed="0"/>
+    <w:lsdException w:name="Medium List 2 Accent 5" w:semiHidden="0" w:uiPriority="66" w:unhideWhenUsed="0"/>
+    <w:lsdException w:name="Medium Grid 1 Accent 5" w:semiHidden="0" w:uiPriority="67" w:unhideWhenUsed="0"/>
+    <w:lsdException w:name="Medium Grid 2 Accent 5" w:semiHidden="0" w:uiPriority="68" w:unhideWhenUsed="0"/>
+    <w:lsdException w:name="Medium Grid 3 Accent 5" w:semiHidden="0" w:uiPriority="69" w:unhideWhenUsed="0"/>
+    <w:lsdException w:name="Dark List Accent 5" w:semiHidden="0" w:uiPriority="70" w:unhideWhenUsed="0"/>
+    <w:lsdException w:name="Colorful Shading Accent 5" w:semiHidden="0" w:uiPriority="71" w:unhideWhenUsed="0"/>
+    <w:lsdException w:name="Colorful List Accent 5" w:semiHidden="0" w:uiPriority="72" w:unhideWhenUsed="0"/>
+    <w:lsdException w:name="Colorful Grid Accent 5" w:semiHidden="0" w:uiPriority="73" w:unhideWhenUsed="0"/>
+    <w:lsdException w:name="Light Shading Accent 6" w:semiHidden="0" w:uiPriority="60" w:unhideWhenUsed="0"/>
+    <w:lsdException w:name="Light List Accent 6" w:semiHidden="0" w:uiPriority="61" w:unhideWhenUsed="0"/>
+    <w:lsdException w:name="Light Grid Accent 6" w:semiHidden="0" w:uiPriority="62" w:unhideWhenUsed="0"/>
+    <w:lsdException w:name="Medium Shading 1 Accent 6" w:semiHidden="0" w:uiPriority="63" w:unhideWhenUsed="0"/>
+    <w:lsdException w:name="Medium Shading 2 Accent 6" w:semiHidden="0" w:uiPriority="64" w:unhideWhenUsed="0"/>
+    <w:lsdException w:name="Medium List 1 Accent 6" w:semiHidden="0" w:uiPriority="65" w:unhideWhenUsed="0"/>
+    <w:lsdException w:name="Medium List 2 Accent 6" w:semiHidden="0" w:uiPriority="66" w:unhideWhenUsed="0"/>
+    <w:lsdException w:name="Medium Grid 1 Accent 6" w:semiHidden="0" w:uiPriority="67" w:unhideWhenUsed="0"/>
+    <w:lsdException w:name="Medium Grid 2 Accent 6" w:semiHidden="0" w:uiPriority="68" w:unhideWhenUsed="0"/>
+    <w:lsdException w:name="Medium Grid 3 Accent 6" w:semiHidden="0" w:uiPriority="69" w:unhideWhenUsed="0"/>
+    <w:lsdException w:name="Dark List Accent 6" w:semiHidden="0" w:uiPriority="70" w:unhideWhenUsed="0"/>
+    <w:lsdException w:name="Colorful Shading Accent 6" w:semiHidden="0" w:uiPriority="71" w:unhideWhenUsed="0"/>
+    <w:lsdException w:name="Colorful List Accent 6" w:semiHidden="0" w:uiPriority="72" w:unhideWhenUsed="0"/>
+    <w:lsdException w:name="Colorful Grid Accent 6" w:semiHidden="0" w:uiPriority="73" w:unhideWhenUsed="0"/>
+    <w:lsdException w:name="Subtle Emphasis" w:semiHidden="0" w:uiPriority="19" w:unhideWhenUsed="0" w:qFormat="1"/>
+    <w:lsdException w:name="Intense Emphasis" w:semiHidden="0" w:uiPriority="21" w:unhideWhenUsed="0" w:qFormat="1"/>
+    <w:lsdException w:name="Subtle Reference" w:semiHidden="0" w:uiPriority="31" w:unhideWhenUsed="0" w:qFormat="1"/>
+    <w:lsdException w:name="Intense Reference" w:semiHidden="0" w:uiPriority="32" w:unhideWhenUsed="0" w:qFormat="1"/>
+    <w:lsdException w:name="Book Title" w:semiHidden="0" w:uiPriority="33" w:unhideWhenUsed="0" w:qFormat="1"/>
+    <w:lsdException w:name="Bibliography" w:uiPriority="37"/>
+    <w:lsdException w:name="TOC Heading" w:uiPriority="39" w:qFormat="1"/>
   </w:latentStyles>
   <w:style w:type="paragraph" w:default="1" w:styleId="Normal">
     <w:name w:val="Normal"/>
@@ -8820,6 +8735,7 @@
     <w:uiPriority w:val="59"/>
     <w:rsid w:val="009B750D"/>
     <w:tblPr>
+      <w:tblInd w:w="0" w:type="dxa"/>
       <w:tblBorders>
         <w:top w:val="single" w:sz="4" w:space="0" w:color="auto"/>
         <w:left w:val="single" w:sz="4" w:space="0" w:color="auto"/>
@@ -8828,6 +8744,373 @@
         <w:insideH w:val="single" w:sz="4" w:space="0" w:color="auto"/>
         <w:insideV w:val="single" w:sz="4" w:space="0" w:color="auto"/>
       </w:tblBorders>
+      <w:tblCellMar>
+        <w:top w:w="0" w:type="dxa"/>
+        <w:left w:w="108" w:type="dxa"/>
+        <w:bottom w:w="0" w:type="dxa"/>
+        <w:right w:w="108" w:type="dxa"/>
+      </w:tblCellMar>
+    </w:tblPr>
+  </w:style>
+  <w:style w:type="paragraph" w:styleId="Header">
+    <w:name w:val="header"/>
+    <w:basedOn w:val="Normal"/>
+    <w:link w:val="HeaderChar"/>
+    <w:uiPriority w:val="99"/>
+    <w:unhideWhenUsed/>
+    <w:rsid w:val="009B750D"/>
+    <w:pPr>
+      <w:tabs>
+        <w:tab w:val="center" w:pos="4536"/>
+        <w:tab w:val="right" w:pos="9072"/>
+      </w:tabs>
+    </w:pPr>
+  </w:style>
+  <w:style w:type="character" w:customStyle="1" w:styleId="HeaderChar">
+    <w:name w:val="Header Char"/>
+    <w:basedOn w:val="DefaultParagraphFont"/>
+    <w:link w:val="Header"/>
+    <w:uiPriority w:val="99"/>
+    <w:rsid w:val="009B750D"/>
+  </w:style>
+  <w:style w:type="paragraph" w:styleId="Footer">
+    <w:name w:val="footer"/>
+    <w:basedOn w:val="Normal"/>
+    <w:link w:val="FooterChar"/>
+    <w:uiPriority w:val="99"/>
+    <w:unhideWhenUsed/>
+    <w:rsid w:val="009B750D"/>
+    <w:pPr>
+      <w:tabs>
+        <w:tab w:val="center" w:pos="4536"/>
+        <w:tab w:val="right" w:pos="9072"/>
+      </w:tabs>
+    </w:pPr>
+  </w:style>
+  <w:style w:type="character" w:customStyle="1" w:styleId="FooterChar">
+    <w:name w:val="Footer Char"/>
+    <w:basedOn w:val="DefaultParagraphFont"/>
+    <w:link w:val="Footer"/>
+    <w:uiPriority w:val="99"/>
+    <w:rsid w:val="009B750D"/>
+  </w:style>
+  <w:style w:type="character" w:styleId="CommentReference">
+    <w:name w:val="annotation reference"/>
+    <w:basedOn w:val="DefaultParagraphFont"/>
+    <w:uiPriority w:val="99"/>
+    <w:semiHidden/>
+    <w:unhideWhenUsed/>
+    <w:rsid w:val="0073111F"/>
+    <w:rPr>
+      <w:sz w:val="16"/>
+      <w:szCs w:val="16"/>
+    </w:rPr>
+  </w:style>
+  <w:style w:type="paragraph" w:styleId="CommentText">
+    <w:name w:val="annotation text"/>
+    <w:basedOn w:val="Normal"/>
+    <w:link w:val="CommentTextChar"/>
+    <w:uiPriority w:val="99"/>
+    <w:semiHidden/>
+    <w:unhideWhenUsed/>
+    <w:rsid w:val="0073111F"/>
+    <w:rPr>
+      <w:sz w:val="20"/>
+      <w:szCs w:val="20"/>
+    </w:rPr>
+  </w:style>
+  <w:style w:type="character" w:customStyle="1" w:styleId="CommentTextChar">
+    <w:name w:val="Comment Text Char"/>
+    <w:basedOn w:val="DefaultParagraphFont"/>
+    <w:link w:val="CommentText"/>
+    <w:uiPriority w:val="99"/>
+    <w:semiHidden/>
+    <w:rsid w:val="0073111F"/>
+    <w:rPr>
+      <w:sz w:val="20"/>
+      <w:szCs w:val="20"/>
+    </w:rPr>
+  </w:style>
+  <w:style w:type="paragraph" w:styleId="CommentSubject">
+    <w:name w:val="annotation subject"/>
+    <w:basedOn w:val="CommentText"/>
+    <w:next w:val="CommentText"/>
+    <w:link w:val="CommentSubjectChar"/>
+    <w:uiPriority w:val="99"/>
+    <w:semiHidden/>
+    <w:unhideWhenUsed/>
+    <w:rsid w:val="0073111F"/>
+    <w:rPr>
+      <w:b/>
+      <w:bCs/>
+    </w:rPr>
+  </w:style>
+  <w:style w:type="character" w:customStyle="1" w:styleId="CommentSubjectChar">
+    <w:name w:val="Comment Subject Char"/>
+    <w:basedOn w:val="CommentTextChar"/>
+    <w:link w:val="CommentSubject"/>
+    <w:uiPriority w:val="99"/>
+    <w:semiHidden/>
+    <w:rsid w:val="0073111F"/>
+    <w:rPr>
+      <w:b/>
+      <w:bCs/>
+      <w:sz w:val="20"/>
+      <w:szCs w:val="20"/>
+    </w:rPr>
+  </w:style>
+  <w:style w:type="paragraph" w:styleId="Revision">
+    <w:name w:val="Revision"/>
+    <w:hidden/>
+    <w:uiPriority w:val="99"/>
+    <w:semiHidden/>
+    <w:rsid w:val="0073111F"/>
+  </w:style>
+</w:styles>
+</file>
+
+<file path=word/stylesWithEffects.xml><?xml version="1.0" encoding="utf-8"?>
+<w:styles xmlns:wpc="http://schemas.microsoft.com/office/word/2010/wordprocessingCanvas" xmlns:mc="http://schemas.openxmlformats.org/markup-compatibility/2006" xmlns:o="urn:schemas-microsoft-com:office:office" xmlns:r="http://schemas.openxmlformats.org/officeDocument/2006/relationships" xmlns:m="http://schemas.openxmlformats.org/officeDocument/2006/math" xmlns:v="urn:schemas-microsoft-com:vml" xmlns:wp14="http://schemas.microsoft.com/office/word/2010/wordprocessingDrawing" xmlns:wp="http://schemas.openxmlformats.org/drawingml/2006/wordprocessingDrawing" xmlns:w10="urn:schemas-microsoft-com:office:word" xmlns:w="http://schemas.openxmlformats.org/wordprocessingml/2006/main" xmlns:w14="http://schemas.microsoft.com/office/word/2010/wordml" xmlns:wpg="http://schemas.microsoft.com/office/word/2010/wordprocessingGroup" xmlns:wpi="http://schemas.microsoft.com/office/word/2010/wordprocessingInk" xmlns:wne="http://schemas.microsoft.com/office/word/2006/wordml" xmlns:wps="http://schemas.microsoft.com/office/word/2010/wordprocessingShape" mc:Ignorable="w14 wp14">
+  <w:docDefaults>
+    <w:rPrDefault>
+      <w:rPr>
+        <w:rFonts w:asciiTheme="minorHAnsi" w:eastAsiaTheme="minorHAnsi" w:hAnsiTheme="minorHAnsi" w:cstheme="minorBidi"/>
+        <w:sz w:val="22"/>
+        <w:szCs w:val="22"/>
+        <w:lang w:val="nl-NL" w:eastAsia="en-US" w:bidi="ar-SA"/>
+      </w:rPr>
+    </w:rPrDefault>
+    <w:pPrDefault/>
+  </w:docDefaults>
+  <w:latentStyles w:defLockedState="0" w:defUIPriority="99" w:defSemiHidden="1" w:defUnhideWhenUsed="1" w:defQFormat="0" w:count="267">
+    <w:lsdException w:name="Normal" w:semiHidden="0" w:uiPriority="0" w:unhideWhenUsed="0" w:qFormat="1"/>
+    <w:lsdException w:name="heading 1" w:semiHidden="0" w:uiPriority="9" w:unhideWhenUsed="0" w:qFormat="1"/>
+    <w:lsdException w:name="heading 2" w:uiPriority="9" w:qFormat="1"/>
+    <w:lsdException w:name="heading 3" w:uiPriority="9" w:qFormat="1"/>
+    <w:lsdException w:name="heading 4" w:uiPriority="9" w:qFormat="1"/>
+    <w:lsdException w:name="heading 5" w:uiPriority="9" w:qFormat="1"/>
+    <w:lsdException w:name="heading 6" w:uiPriority="9" w:qFormat="1"/>
+    <w:lsdException w:name="heading 7" w:uiPriority="9" w:qFormat="1"/>
+    <w:lsdException w:name="heading 8" w:uiPriority="9" w:qFormat="1"/>
+    <w:lsdException w:name="heading 9" w:uiPriority="9" w:qFormat="1"/>
+    <w:lsdException w:name="toc 1" w:uiPriority="39"/>
+    <w:lsdException w:name="toc 2" w:uiPriority="39"/>
+    <w:lsdException w:name="toc 3" w:uiPriority="39"/>
+    <w:lsdException w:name="toc 4" w:uiPriority="39"/>
+    <w:lsdException w:name="toc 5" w:uiPriority="39"/>
+    <w:lsdException w:name="toc 6" w:uiPriority="39"/>
+    <w:lsdException w:name="toc 7" w:uiPriority="39"/>
+    <w:lsdException w:name="toc 8" w:uiPriority="39"/>
+    <w:lsdException w:name="toc 9" w:uiPriority="39"/>
+    <w:lsdException w:name="caption" w:uiPriority="35" w:qFormat="1"/>
+    <w:lsdException w:name="Title" w:semiHidden="0" w:uiPriority="10" w:unhideWhenUsed="0" w:qFormat="1"/>
+    <w:lsdException w:name="Default Paragraph Font" w:uiPriority="1"/>
+    <w:lsdException w:name="Subtitle" w:semiHidden="0" w:uiPriority="11" w:unhideWhenUsed="0" w:qFormat="1"/>
+    <w:lsdException w:name="Strong" w:semiHidden="0" w:uiPriority="22" w:unhideWhenUsed="0" w:qFormat="1"/>
+    <w:lsdException w:name="Emphasis" w:semiHidden="0" w:uiPriority="20" w:unhideWhenUsed="0" w:qFormat="1"/>
+    <w:lsdException w:name="Table Grid" w:semiHidden="0" w:uiPriority="59" w:unhideWhenUsed="0"/>
+    <w:lsdException w:name="Placeholder Text" w:unhideWhenUsed="0"/>
+    <w:lsdException w:name="No Spacing" w:semiHidden="0" w:uiPriority="1" w:unhideWhenUsed="0" w:qFormat="1"/>
+    <w:lsdException w:name="Light Shading" w:semiHidden="0" w:uiPriority="60" w:unhideWhenUsed="0"/>
+    <w:lsdException w:name="Light List" w:semiHidden="0" w:uiPriority="61" w:unhideWhenUsed="0"/>
+    <w:lsdException w:name="Light Grid" w:semiHidden="0" w:uiPriority="62" w:unhideWhenUsed="0"/>
+    <w:lsdException w:name="Medium Shading 1" w:semiHidden="0" w:uiPriority="63" w:unhideWhenUsed="0"/>
+    <w:lsdException w:name="Medium Shading 2" w:semiHidden="0" w:uiPriority="64" w:unhideWhenUsed="0"/>
+    <w:lsdException w:name="Medium List 1" w:semiHidden="0" w:uiPriority="65" w:unhideWhenUsed="0"/>
+    <w:lsdException w:name="Medium List 2" w:semiHidden="0" w:uiPriority="66" w:unhideWhenUsed="0"/>
+    <w:lsdException w:name="Medium Grid 1" w:semiHidden="0" w:uiPriority="67" w:unhideWhenUsed="0"/>
+    <w:lsdException w:name="Medium Grid 2" w:semiHidden="0" w:uiPriority="68" w:unhideWhenUsed="0"/>
+    <w:lsdException w:name="Medium Grid 3" w:semiHidden="0" w:uiPriority="69" w:unhideWhenUsed="0"/>
+    <w:lsdException w:name="Dark List" w:semiHidden="0" w:uiPriority="70" w:unhideWhenUsed="0"/>
+    <w:lsdException w:name="Colorful Shading" w:semiHidden="0" w:uiPriority="71" w:unhideWhenUsed="0"/>
+    <w:lsdException w:name="Colorful List" w:semiHidden="0" w:uiPriority="72" w:unhideWhenUsed="0"/>
+    <w:lsdException w:name="Colorful Grid" w:semiHidden="0" w:uiPriority="73" w:unhideWhenUsed="0"/>
+    <w:lsdException w:name="Light Shading Accent 1" w:semiHidden="0" w:uiPriority="60" w:unhideWhenUsed="0"/>
+    <w:lsdException w:name="Light List Accent 1" w:semiHidden="0" w:uiPriority="61" w:unhideWhenUsed="0"/>
+    <w:lsdException w:name="Light Grid Accent 1" w:semiHidden="0" w:uiPriority="62" w:unhideWhenUsed="0"/>
+    <w:lsdException w:name="Medium Shading 1 Accent 1" w:semiHidden="0" w:uiPriority="63" w:unhideWhenUsed="0"/>
+    <w:lsdException w:name="Medium Shading 2 Accent 1" w:semiHidden="0" w:uiPriority="64" w:unhideWhenUsed="0"/>
+    <w:lsdException w:name="Medium List 1 Accent 1" w:semiHidden="0" w:uiPriority="65" w:unhideWhenUsed="0"/>
+    <w:lsdException w:name="Revision" w:unhideWhenUsed="0"/>
+    <w:lsdException w:name="List Paragraph" w:semiHidden="0" w:uiPriority="34" w:unhideWhenUsed="0" w:qFormat="1"/>
+    <w:lsdException w:name="Quote" w:semiHidden="0" w:uiPriority="29" w:unhideWhenUsed="0" w:qFormat="1"/>
+    <w:lsdException w:name="Intense Quote" w:semiHidden="0" w:uiPriority="30" w:unhideWhenUsed="0" w:qFormat="1"/>
+    <w:lsdException w:name="Medium List 2 Accent 1" w:semiHidden="0" w:uiPriority="66" w:unhideWhenUsed="0"/>
+    <w:lsdException w:name="Medium Grid 1 Accent 1" w:semiHidden="0" w:uiPriority="67" w:unhideWhenUsed="0"/>
+    <w:lsdException w:name="Medium Grid 2 Accent 1" w:semiHidden="0" w:uiPriority="68" w:unhideWhenUsed="0"/>
+    <w:lsdException w:name="Medium Grid 3 Accent 1" w:semiHidden="0" w:uiPriority="69" w:unhideWhenUsed="0"/>
+    <w:lsdException w:name="Dark List Accent 1" w:semiHidden="0" w:uiPriority="70" w:unhideWhenUsed="0"/>
+    <w:lsdException w:name="Colorful Shading Accent 1" w:semiHidden="0" w:uiPriority="71" w:unhideWhenUsed="0"/>
+    <w:lsdException w:name="Colorful List Accent 1" w:semiHidden="0" w:uiPriority="72" w:unhideWhenUsed="0"/>
+    <w:lsdException w:name="Colorful Grid Accent 1" w:semiHidden="0" w:uiPriority="73" w:unhideWhenUsed="0"/>
+    <w:lsdException w:name="Light Shading Accent 2" w:semiHidden="0" w:uiPriority="60" w:unhideWhenUsed="0"/>
+    <w:lsdException w:name="Light List Accent 2" w:semiHidden="0" w:uiPriority="61" w:unhideWhenUsed="0"/>
+    <w:lsdException w:name="Light Grid Accent 2" w:semiHidden="0" w:uiPriority="62" w:unhideWhenUsed="0"/>
+    <w:lsdException w:name="Medium Shading 1 Accent 2" w:semiHidden="0" w:uiPriority="63" w:unhideWhenUsed="0"/>
+    <w:lsdException w:name="Medium Shading 2 Accent 2" w:semiHidden="0" w:uiPriority="64" w:unhideWhenUsed="0"/>
+    <w:lsdException w:name="Medium List 1 Accent 2" w:semiHidden="0" w:uiPriority="65" w:unhideWhenUsed="0"/>
+    <w:lsdException w:name="Medium List 2 Accent 2" w:semiHidden="0" w:uiPriority="66" w:unhideWhenUsed="0"/>
+    <w:lsdException w:name="Medium Grid 1 Accent 2" w:semiHidden="0" w:uiPriority="67" w:unhideWhenUsed="0"/>
+    <w:lsdException w:name="Medium Grid 2 Accent 2" w:semiHidden="0" w:uiPriority="68" w:unhideWhenUsed="0"/>
+    <w:lsdException w:name="Medium Grid 3 Accent 2" w:semiHidden="0" w:uiPriority="69" w:unhideWhenUsed="0"/>
+    <w:lsdException w:name="Dark List Accent 2" w:semiHidden="0" w:uiPriority="70" w:unhideWhenUsed="0"/>
+    <w:lsdException w:name="Colorful Shading Accent 2" w:semiHidden="0" w:uiPriority="71" w:unhideWhenUsed="0"/>
+    <w:lsdException w:name="Colorful List Accent 2" w:semiHidden="0" w:uiPriority="72" w:unhideWhenUsed="0"/>
+    <w:lsdException w:name="Colorful Grid Accent 2" w:semiHidden="0" w:uiPriority="73" w:unhideWhenUsed="0"/>
+    <w:lsdException w:name="Light Shading Accent 3" w:semiHidden="0" w:uiPriority="60" w:unhideWhenUsed="0"/>
+    <w:lsdException w:name="Light List Accent 3" w:semiHidden="0" w:uiPriority="61" w:unhideWhenUsed="0"/>
+    <w:lsdException w:name="Light Grid Accent 3" w:semiHidden="0" w:uiPriority="62" w:unhideWhenUsed="0"/>
+    <w:lsdException w:name="Medium Shading 1 Accent 3" w:semiHidden="0" w:uiPriority="63" w:unhideWhenUsed="0"/>
+    <w:lsdException w:name="Medium Shading 2 Accent 3" w:semiHidden="0" w:uiPriority="64" w:unhideWhenUsed="0"/>
+    <w:lsdException w:name="Medium List 1 Accent 3" w:semiHidden="0" w:uiPriority="65" w:unhideWhenUsed="0"/>
+    <w:lsdException w:name="Medium List 2 Accent 3" w:semiHidden="0" w:uiPriority="66" w:unhideWhenUsed="0"/>
+    <w:lsdException w:name="Medium Grid 1 Accent 3" w:semiHidden="0" w:uiPriority="67" w:unhideWhenUsed="0"/>
+    <w:lsdException w:name="Medium Grid 2 Accent 3" w:semiHidden="0" w:uiPriority="68" w:unhideWhenUsed="0"/>
+    <w:lsdException w:name="Medium Grid 3 Accent 3" w:semiHidden="0" w:uiPriority="69" w:unhideWhenUsed="0"/>
+    <w:lsdException w:name="Dark List Accent 3" w:semiHidden="0" w:uiPriority="70" w:unhideWhenUsed="0"/>
+    <w:lsdException w:name="Colorful Shading Accent 3" w:semiHidden="0" w:uiPriority="71" w:unhideWhenUsed="0"/>
+    <w:lsdException w:name="Colorful List Accent 3" w:semiHidden="0" w:uiPriority="72" w:unhideWhenUsed="0"/>
+    <w:lsdException w:name="Colorful Grid Accent 3" w:semiHidden="0" w:uiPriority="73" w:unhideWhenUsed="0"/>
+    <w:lsdException w:name="Light Shading Accent 4" w:semiHidden="0" w:uiPriority="60" w:unhideWhenUsed="0"/>
+    <w:lsdException w:name="Light List Accent 4" w:semiHidden="0" w:uiPriority="61" w:unhideWhenUsed="0"/>
+    <w:lsdException w:name="Light Grid Accent 4" w:semiHidden="0" w:uiPriority="62" w:unhideWhenUsed="0"/>
+    <w:lsdException w:name="Medium Shading 1 Accent 4" w:semiHidden="0" w:uiPriority="63" w:unhideWhenUsed="0"/>
+    <w:lsdException w:name="Medium Shading 2 Accent 4" w:semiHidden="0" w:uiPriority="64" w:unhideWhenUsed="0"/>
+    <w:lsdException w:name="Medium List 1 Accent 4" w:semiHidden="0" w:uiPriority="65" w:unhideWhenUsed="0"/>
+    <w:lsdException w:name="Medium List 2 Accent 4" w:semiHidden="0" w:uiPriority="66" w:unhideWhenUsed="0"/>
+    <w:lsdException w:name="Medium Grid 1 Accent 4" w:semiHidden="0" w:uiPriority="67" w:unhideWhenUsed="0"/>
+    <w:lsdException w:name="Medium Grid 2 Accent 4" w:semiHidden="0" w:uiPriority="68" w:unhideWhenUsed="0"/>
+    <w:lsdException w:name="Medium Grid 3 Accent 4" w:semiHidden="0" w:uiPriority="69" w:unhideWhenUsed="0"/>
+    <w:lsdException w:name="Dark List Accent 4" w:semiHidden="0" w:uiPriority="70" w:unhideWhenUsed="0"/>
+    <w:lsdException w:name="Colorful Shading Accent 4" w:semiHidden="0" w:uiPriority="71" w:unhideWhenUsed="0"/>
+    <w:lsdException w:name="Colorful List Accent 4" w:semiHidden="0" w:uiPriority="72" w:unhideWhenUsed="0"/>
+    <w:lsdException w:name="Colorful Grid Accent 4" w:semiHidden="0" w:uiPriority="73" w:unhideWhenUsed="0"/>
+    <w:lsdException w:name="Light Shading Accent 5" w:semiHidden="0" w:uiPriority="60" w:unhideWhenUsed="0"/>
+    <w:lsdException w:name="Light List Accent 5" w:semiHidden="0" w:uiPriority="61" w:unhideWhenUsed="0"/>
+    <w:lsdException w:name="Light Grid Accent 5" w:semiHidden="0" w:uiPriority="62" w:unhideWhenUsed="0"/>
+    <w:lsdException w:name="Medium Shading 1 Accent 5" w:semiHidden="0" w:uiPriority="63" w:unhideWhenUsed="0"/>
+    <w:lsdException w:name="Medium Shading 2 Accent 5" w:semiHidden="0" w:uiPriority="64" w:unhideWhenUsed="0"/>
+    <w:lsdException w:name="Medium List 1 Accent 5" w:semiHidden="0" w:uiPriority="65" w:unhideWhenUsed="0"/>
+    <w:lsdException w:name="Medium List 2 Accent 5" w:semiHidden="0" w:uiPriority="66" w:unhideWhenUsed="0"/>
+    <w:lsdException w:name="Medium Grid 1 Accent 5" w:semiHidden="0" w:uiPriority="67" w:unhideWhenUsed="0"/>
+    <w:lsdException w:name="Medium Grid 2 Accent 5" w:semiHidden="0" w:uiPriority="68" w:unhideWhenUsed="0"/>
+    <w:lsdException w:name="Medium Grid 3 Accent 5" w:semiHidden="0" w:uiPriority="69" w:unhideWhenUsed="0"/>
+    <w:lsdException w:name="Dark List Accent 5" w:semiHidden="0" w:uiPriority="70" w:unhideWhenUsed="0"/>
+    <w:lsdException w:name="Colorful Shading Accent 5" w:semiHidden="0" w:uiPriority="71" w:unhideWhenUsed="0"/>
+    <w:lsdException w:name="Colorful List Accent 5" w:semiHidden="0" w:uiPriority="72" w:unhideWhenUsed="0"/>
+    <w:lsdException w:name="Colorful Grid Accent 5" w:semiHidden="0" w:uiPriority="73" w:unhideWhenUsed="0"/>
+    <w:lsdException w:name="Light Shading Accent 6" w:semiHidden="0" w:uiPriority="60" w:unhideWhenUsed="0"/>
+    <w:lsdException w:name="Light List Accent 6" w:semiHidden="0" w:uiPriority="61" w:unhideWhenUsed="0"/>
+    <w:lsdException w:name="Light Grid Accent 6" w:semiHidden="0" w:uiPriority="62" w:unhideWhenUsed="0"/>
+    <w:lsdException w:name="Medium Shading 1 Accent 6" w:semiHidden="0" w:uiPriority="63" w:unhideWhenUsed="0"/>
+    <w:lsdException w:name="Medium Shading 2 Accent 6" w:semiHidden="0" w:uiPriority="64" w:unhideWhenUsed="0"/>
+    <w:lsdException w:name="Medium List 1 Accent 6" w:semiHidden="0" w:uiPriority="65" w:unhideWhenUsed="0"/>
+    <w:lsdException w:name="Medium List 2 Accent 6" w:semiHidden="0" w:uiPriority="66" w:unhideWhenUsed="0"/>
+    <w:lsdException w:name="Medium Grid 1 Accent 6" w:semiHidden="0" w:uiPriority="67" w:unhideWhenUsed="0"/>
+    <w:lsdException w:name="Medium Grid 2 Accent 6" w:semiHidden="0" w:uiPriority="68" w:unhideWhenUsed="0"/>
+    <w:lsdException w:name="Medium Grid 3 Accent 6" w:semiHidden="0" w:uiPriority="69" w:unhideWhenUsed="0"/>
+    <w:lsdException w:name="Dark List Accent 6" w:semiHidden="0" w:uiPriority="70" w:unhideWhenUsed="0"/>
+    <w:lsdException w:name="Colorful Shading Accent 6" w:semiHidden="0" w:uiPriority="71" w:unhideWhenUsed="0"/>
+    <w:lsdException w:name="Colorful List Accent 6" w:semiHidden="0" w:uiPriority="72" w:unhideWhenUsed="0"/>
+    <w:lsdException w:name="Colorful Grid Accent 6" w:semiHidden="0" w:uiPriority="73" w:unhideWhenUsed="0"/>
+    <w:lsdException w:name="Subtle Emphasis" w:semiHidden="0" w:uiPriority="19" w:unhideWhenUsed="0" w:qFormat="1"/>
+    <w:lsdException w:name="Intense Emphasis" w:semiHidden="0" w:uiPriority="21" w:unhideWhenUsed="0" w:qFormat="1"/>
+    <w:lsdException w:name="Subtle Reference" w:semiHidden="0" w:uiPriority="31" w:unhideWhenUsed="0" w:qFormat="1"/>
+    <w:lsdException w:name="Intense Reference" w:semiHidden="0" w:uiPriority="32" w:unhideWhenUsed="0" w:qFormat="1"/>
+    <w:lsdException w:name="Book Title" w:semiHidden="0" w:uiPriority="33" w:unhideWhenUsed="0" w:qFormat="1"/>
+    <w:lsdException w:name="Bibliography" w:uiPriority="37"/>
+    <w:lsdException w:name="TOC Heading" w:uiPriority="39" w:qFormat="1"/>
+  </w:latentStyles>
+  <w:style w:type="paragraph" w:default="1" w:styleId="Normal">
+    <w:name w:val="Normal"/>
+    <w:qFormat/>
+  </w:style>
+  <w:style w:type="character" w:default="1" w:styleId="DefaultParagraphFont">
+    <w:name w:val="Default Paragraph Font"/>
+    <w:uiPriority w:val="1"/>
+    <w:semiHidden/>
+    <w:unhideWhenUsed/>
+  </w:style>
+  <w:style w:type="table" w:default="1" w:styleId="TableNormal">
+    <w:name w:val="Normal Table"/>
+    <w:uiPriority w:val="99"/>
+    <w:semiHidden/>
+    <w:unhideWhenUsed/>
+    <w:tblPr>
+      <w:tblInd w:w="0" w:type="dxa"/>
+      <w:tblCellMar>
+        <w:top w:w="0" w:type="dxa"/>
+        <w:left w:w="108" w:type="dxa"/>
+        <w:bottom w:w="0" w:type="dxa"/>
+        <w:right w:w="108" w:type="dxa"/>
+      </w:tblCellMar>
+    </w:tblPr>
+  </w:style>
+  <w:style w:type="numbering" w:default="1" w:styleId="NoList">
+    <w:name w:val="No List"/>
+    <w:uiPriority w:val="99"/>
+    <w:semiHidden/>
+    <w:unhideWhenUsed/>
+  </w:style>
+  <w:style w:type="paragraph" w:styleId="BalloonText">
+    <w:name w:val="Balloon Text"/>
+    <w:basedOn w:val="Normal"/>
+    <w:link w:val="BalloonTextChar"/>
+    <w:uiPriority w:val="99"/>
+    <w:semiHidden/>
+    <w:unhideWhenUsed/>
+    <w:rsid w:val="00E70A02"/>
+    <w:rPr>
+      <w:rFonts w:ascii="Tahoma" w:hAnsi="Tahoma" w:cs="Tahoma"/>
+      <w:sz w:val="16"/>
+      <w:szCs w:val="16"/>
+    </w:rPr>
+  </w:style>
+  <w:style w:type="character" w:customStyle="1" w:styleId="BalloonTextChar">
+    <w:name w:val="Balloon Text Char"/>
+    <w:basedOn w:val="DefaultParagraphFont"/>
+    <w:link w:val="BalloonText"/>
+    <w:uiPriority w:val="99"/>
+    <w:semiHidden/>
+    <w:rsid w:val="00E70A02"/>
+    <w:rPr>
+      <w:rFonts w:ascii="Tahoma" w:hAnsi="Tahoma" w:cs="Tahoma"/>
+      <w:sz w:val="16"/>
+      <w:szCs w:val="16"/>
+    </w:rPr>
+  </w:style>
+  <w:style w:type="paragraph" w:styleId="ListParagraph">
+    <w:name w:val="List Paragraph"/>
+    <w:basedOn w:val="Normal"/>
+    <w:uiPriority w:val="34"/>
+    <w:qFormat/>
+    <w:rsid w:val="000F0DCE"/>
+    <w:pPr>
+      <w:ind w:left="720"/>
+      <w:contextualSpacing/>
+    </w:pPr>
+  </w:style>
+  <w:style w:type="table" w:styleId="TableGrid">
+    <w:name w:val="Table Grid"/>
+    <w:basedOn w:val="TableNormal"/>
+    <w:uiPriority w:val="59"/>
+    <w:rsid w:val="009B750D"/>
+    <w:tblPr>
+      <w:tblInd w:w="0" w:type="dxa"/>
+      <w:tblBorders>
+        <w:top w:val="single" w:sz="4" w:space="0" w:color="auto"/>
+        <w:left w:val="single" w:sz="4" w:space="0" w:color="auto"/>
+        <w:bottom w:val="single" w:sz="4" w:space="0" w:color="auto"/>
+        <w:right w:val="single" w:sz="4" w:space="0" w:color="auto"/>
+        <w:insideH w:val="single" w:sz="4" w:space="0" w:color="auto"/>
+        <w:insideV w:val="single" w:sz="4" w:space="0" w:color="auto"/>
+      </w:tblBorders>
+      <w:tblCellMar>
+        <w:top w:w="0" w:type="dxa"/>
+        <w:left w:w="108" w:type="dxa"/>
+        <w:bottom w:w="0" w:type="dxa"/>
+        <w:right w:w="108" w:type="dxa"/>
+      </w:tblCellMar>
     </w:tblPr>
   </w:style>
   <w:style w:type="paragraph" w:styleId="Header">
@@ -9237,7 +9520,7 @@
 </file>
 
 <file path=customXml/itemProps1.xml><?xml version="1.0" encoding="utf-8"?>
-<ds:datastoreItem xmlns:ds="http://schemas.openxmlformats.org/officeDocument/2006/customXml" ds:itemID="{8A216070-1761-4EDE-845B-8BB768B614BD}">
+<ds:datastoreItem xmlns:ds="http://schemas.openxmlformats.org/officeDocument/2006/customXml" ds:itemID="{E405D177-902B-48A3-A100-513DE1A63E2E}">
   <ds:schemaRefs>
     <ds:schemaRef ds:uri="http://schemas.openxmlformats.org/officeDocument/2006/bibliography"/>
   </ds:schemaRefs>
